--- a/chat gpt Diseño del software.docx
+++ b/chat gpt Diseño del software.docx
@@ -3,10 +3,35 @@
 <w:document xmlns:wpc="http://schemas.microsoft.com/office/word/2010/wordprocessingCanvas" xmlns:cx="http://schemas.microsoft.com/office/drawing/2014/chartex" xmlns:cx1="http://schemas.microsoft.com/office/drawing/2015/9/8/chartex" xmlns:cx2="http://schemas.microsoft.com/office/drawing/2015/10/21/chartex" xmlns:cx3="http://schemas.microsoft.com/office/drawing/2016/5/9/chartex" xmlns:cx4="http://schemas.microsoft.com/office/drawing/2016/5/10/chartex" xmlns:cx5="http://schemas.microsoft.com/office/drawing/2016/5/11/chartex" xmlns:cx6="http://schemas.microsoft.com/office/drawing/2016/5/12/chartex" xmlns:cx7="http://schemas.microsoft.com/office/drawing/2016/5/13/chartex" xmlns:cx8="http://schemas.microsoft.com/office/drawing/2016/5/14/chartex" xmlns:mc="http://schemas.openxmlformats.org/markup-compatibility/2006" xmlns:aink="http://schemas.microsoft.com/office/drawing/2016/ink" xmlns:am3d="http://schemas.microsoft.com/office/drawing/2017/model3d" xmlns:o="urn:schemas-microsoft-com:office:office" xmlns:oel="http://schemas.microsoft.com/office/2019/extlst" xmlns:r="http://schemas.openxmlformats.org/officeDocument/2006/relationships" xmlns:m="http://schemas.openxmlformats.org/officeDocument/2006/math" xmlns:v="urn:schemas-microsoft-com:vml" xmlns:wp14="http://schemas.microsoft.com/office/word/2010/wordprocessingDrawing" xmlns:wp="http://schemas.openxmlformats.org/drawingml/2006/wordprocessingDrawing" xmlns:w10="urn:schemas-microsoft-com:office:word" xmlns:w="http://schemas.openxmlformats.org/wordprocessingml/2006/main" xmlns:w14="http://schemas.microsoft.com/office/word/2010/wordml" xmlns:w15="http://schemas.microsoft.com/office/word/2012/wordml" xmlns:w16cex="http://schemas.microsoft.com/office/word/2018/wordml/cex" xmlns:w16cid="http://schemas.microsoft.com/office/word/2016/wordml/cid" xmlns:w16="http://schemas.microsoft.com/office/word/2018/wordml" xmlns:w16sdtdh="http://schemas.microsoft.com/office/word/2020/wordml/sdtdatahash" xmlns:w16se="http://schemas.microsoft.com/office/word/2015/wordml/symex" xmlns:wpg="http://schemas.microsoft.com/office/word/2010/wordprocessingGroup" xmlns:wpi="http://schemas.microsoft.com/office/word/2010/wordprocessingInk" xmlns:wne="http://schemas.microsoft.com/office/word/2006/wordml" xmlns:wps="http://schemas.microsoft.com/office/word/2010/wordprocessingShape" mc:Ignorable="w14 w15 w16se w16cid w16 w16cex w16sdtdh wp14">
   <w:body>
     <w:p>
-      <w:r>
+      <w:pPr>
+        <w:rPr>
+          <w:sz w:val="44"/>
+          <w:szCs w:val="44"/>
+        </w:rPr>
+      </w:pPr>
+      <w:r>
+        <w:rPr>
+          <w:sz w:val="44"/>
+          <w:szCs w:val="44"/>
+        </w:rPr>
         <w:t xml:space="preserve">Diseño del software </w:t>
       </w:r>
     </w:p>
+    <w:p>
+      <w:pPr>
+        <w:rPr>
+          <w:sz w:val="44"/>
+          <w:szCs w:val="44"/>
+        </w:rPr>
+      </w:pPr>
+      <w:r>
+        <w:rPr>
+          <w:sz w:val="44"/>
+          <w:szCs w:val="44"/>
+        </w:rPr>
+        <w:t>Cambios para probar si cambio git o no</w:t>
+      </w:r>
+    </w:p>
     <w:p/>
     <w:p>
       <w:r>
@@ -23,23 +48,7 @@
         </w:numPr>
       </w:pPr>
       <w:r>
-        <w:t xml:space="preserve">Capa de presentación: Esta capa se encarga de mostrar la interfaz de usuario al cliente, el estilista y el administrador. Utilizará tecnologías web como HTML, CSS y JavaScript para la creación de la interfaz de usuario. Se pueden utilizar </w:t>
-      </w:r>
-      <w:proofErr w:type="spellStart"/>
-      <w:r>
-        <w:t>frameworks</w:t>
-      </w:r>
-      <w:proofErr w:type="spellEnd"/>
-      <w:r>
-        <w:t xml:space="preserve"> como </w:t>
-      </w:r>
-      <w:proofErr w:type="spellStart"/>
-      <w:r>
-        <w:t>React</w:t>
-      </w:r>
-      <w:proofErr w:type="spellEnd"/>
-      <w:r>
-        <w:t xml:space="preserve"> o Angular para construir la interfaz de usuario.</w:t>
+        <w:t>Capa de presentación: Esta capa se encarga de mostrar la interfaz de usuario al cliente, el estilista y el administrador. Utilizará tecnologías web como HTML, CSS y JavaScript para la creación de la interfaz de usuario. Se pueden utilizar frameworks como React o Angular para construir la interfaz de usuario.</w:t>
       </w:r>
     </w:p>
     <w:p/>
@@ -71,15 +80,7 @@
     <w:p/>
     <w:p>
       <w:r>
-        <w:t xml:space="preserve">Además, se pueden utilizar herramientas como Git para el control de versiones del código fuente, Docker para la creación de contenedores y despliegue en diferentes entornos, y </w:t>
-      </w:r>
-      <w:proofErr w:type="spellStart"/>
-      <w:r>
-        <w:t>Swagger</w:t>
-      </w:r>
-      <w:proofErr w:type="spellEnd"/>
-      <w:r>
-        <w:t xml:space="preserve"> para la documentación de la API.</w:t>
+        <w:t>Además, se pueden utilizar herramientas como Git para el control de versiones del código fuente, Docker para la creación de contenedores y despliegue en diferentes entornos, y Swagger para la documentación de la API.</w:t>
       </w:r>
     </w:p>
     <w:p/>
@@ -115,15 +116,8 @@
         </w:numPr>
       </w:pPr>
       <w:r>
-        <w:t xml:space="preserve">La interfaz de usuario debe ser fácil de usar, intuitiva y accesible desde diferentes dispositivos, como ordenadores, </w:t>
-      </w:r>
-      <w:proofErr w:type="spellStart"/>
-      <w:r>
-        <w:t>tablets</w:t>
-      </w:r>
-      <w:proofErr w:type="spellEnd"/>
-      <w:r>
-        <w:t xml:space="preserve"> y smartphones.</w:t>
+        <w:lastRenderedPageBreak/>
+        <w:t>La interfaz de usuario debe ser fácil de usar, intuitiva y accesible desde diferentes dispositivos, como ordenadores, tablets y smartphones.</w:t>
       </w:r>
     </w:p>
     <w:p>
@@ -135,7 +129,6 @@
         </w:numPr>
       </w:pPr>
       <w:r>
-        <w:lastRenderedPageBreak/>
         <w:t>Debe permitir al cliente reservar citas, ver la disponibilidad de los estilistas y cancelar citas ya reservadas.</w:t>
       </w:r>
     </w:p>
@@ -334,23 +327,7 @@
         </w:numPr>
       </w:pPr>
       <w:r>
-        <w:t>Se debe utilizar un ORM (</w:t>
-      </w:r>
-      <w:proofErr w:type="spellStart"/>
-      <w:r>
-        <w:t>Object-Relational</w:t>
-      </w:r>
-      <w:proofErr w:type="spellEnd"/>
-      <w:r>
-        <w:t xml:space="preserve"> </w:t>
-      </w:r>
-      <w:proofErr w:type="spellStart"/>
-      <w:r>
-        <w:t>Mapping</w:t>
-      </w:r>
-      <w:proofErr w:type="spellEnd"/>
-      <w:r>
-        <w:t>) para mapear los objetos de la capa de lógica de negocio a las tablas de la base de datos.</w:t>
+        <w:t>Se debe utilizar un ORM (Object-Relational Mapping) para mapear los objetos de la capa de lógica de negocio a las tablas de la base de datos.</w:t>
       </w:r>
     </w:p>
     <w:p>
@@ -374,7 +351,6 @@
         <w:pStyle w:val="Ttulo1"/>
       </w:pPr>
       <w:r>
-        <w:lastRenderedPageBreak/>
         <w:t>Trazabilidad</w:t>
       </w:r>
     </w:p>
@@ -521,13 +497,8 @@
     </w:p>
     <w:p>
       <w:r>
-        <w:t xml:space="preserve">Es importante mencionar que estos son algunos ejemplos de cómo los requerimientos iniciales se relacionan con las </w:t>
-      </w:r>
-      <w:proofErr w:type="spellStart"/>
-      <w:r>
-        <w:t>cap</w:t>
-      </w:r>
-      <w:proofErr w:type="spellEnd"/>
+        <w:t>Es importante mencionar que estos son algunos ejemplos de cómo los requerimientos iniciales se relacionan con las cap</w:t>
+      </w:r>
     </w:p>
     <w:p/>
     <w:p/>
@@ -1134,29 +1105,7 @@
           <w:szCs w:val="24"/>
           <w:lang w:eastAsia="es-PA"/>
         </w:rPr>
-        <w:t xml:space="preserve">A </w:t>
-      </w:r>
-      <w:proofErr w:type="gramStart"/>
-      <w:r>
-        <w:rPr>
-          <w:rFonts w:ascii="Segoe UI" w:eastAsia="Times New Roman" w:hAnsi="Segoe UI" w:cs="Segoe UI"/>
-          <w:color w:val="374151"/>
-          <w:sz w:val="24"/>
-          <w:szCs w:val="24"/>
-          <w:lang w:eastAsia="es-PA"/>
-        </w:rPr>
-        <w:t>continuación</w:t>
-      </w:r>
-      <w:proofErr w:type="gramEnd"/>
-      <w:r>
-        <w:rPr>
-          <w:rFonts w:ascii="Segoe UI" w:eastAsia="Times New Roman" w:hAnsi="Segoe UI" w:cs="Segoe UI"/>
-          <w:color w:val="374151"/>
-          <w:sz w:val="24"/>
-          <w:szCs w:val="24"/>
-          <w:lang w:eastAsia="es-PA"/>
-        </w:rPr>
-        <w:t xml:space="preserve"> se presenta un reporte de pruebas del caso de prueba para validar la funcionalidad de reservar una cita por parte del cliente:</w:t>
+        <w:t>A continuación se presenta un reporte de pruebas del caso de prueba para validar la funcionalidad de reservar una cita por parte del cliente:</w:t>
       </w:r>
     </w:p>
     <w:p>
@@ -1910,19 +1859,8 @@
           <w:szCs w:val="21"/>
           <w:lang w:eastAsia="es-PA"/>
         </w:rPr>
-        <w:t xml:space="preserve">reportes de pruebas para los </w:t>
-      </w:r>
-      <w:proofErr w:type="spellStart"/>
-      <w:r>
-        <w:rPr>
-          <w:rFonts w:ascii="Segoe UI" w:eastAsia="Times New Roman" w:hAnsi="Segoe UI" w:cs="Segoe UI"/>
-          <w:sz w:val="21"/>
-          <w:szCs w:val="21"/>
-          <w:lang w:eastAsia="es-PA"/>
-        </w:rPr>
-        <w:t>demas</w:t>
-      </w:r>
-      <w:proofErr w:type="spellEnd"/>
+        <w:t>reportes de pruebas para los demas</w:t>
+      </w:r>
     </w:p>
     <w:p>
       <w:pPr>
@@ -1947,27 +1885,7 @@
           <w:szCs w:val="21"/>
           <w:lang w:eastAsia="es-PA"/>
         </w:rPr>
-        <w:t xml:space="preserve">A </w:t>
-      </w:r>
-      <w:proofErr w:type="gramStart"/>
-      <w:r>
-        <w:rPr>
-          <w:rFonts w:ascii="Segoe UI" w:eastAsia="Times New Roman" w:hAnsi="Segoe UI" w:cs="Segoe UI"/>
-          <w:sz w:val="21"/>
-          <w:szCs w:val="21"/>
-          <w:lang w:eastAsia="es-PA"/>
-        </w:rPr>
-        <w:t>continuación</w:t>
-      </w:r>
-      <w:proofErr w:type="gramEnd"/>
-      <w:r>
-        <w:rPr>
-          <w:rFonts w:ascii="Segoe UI" w:eastAsia="Times New Roman" w:hAnsi="Segoe UI" w:cs="Segoe UI"/>
-          <w:sz w:val="21"/>
-          <w:szCs w:val="21"/>
-          <w:lang w:eastAsia="es-PA"/>
-        </w:rPr>
-        <w:t xml:space="preserve"> se presentan reportes de pruebas para validar las funcionalidades del software en los diferentes roles:</w:t>
+        <w:t>A continuación se presentan reportes de pruebas para validar las funcionalidades del software en los diferentes roles:</w:t>
       </w:r>
     </w:p>
     <w:p>
@@ -3660,27 +3578,7 @@
           <w:szCs w:val="21"/>
           <w:lang w:eastAsia="es-PA"/>
         </w:rPr>
-        <w:t xml:space="preserve">¡Claro! A </w:t>
-      </w:r>
-      <w:proofErr w:type="gramStart"/>
-      <w:r>
-        <w:rPr>
-          <w:rFonts w:ascii="Segoe UI" w:eastAsia="Times New Roman" w:hAnsi="Segoe UI" w:cs="Segoe UI"/>
-          <w:sz w:val="21"/>
-          <w:szCs w:val="21"/>
-          <w:lang w:eastAsia="es-PA"/>
-        </w:rPr>
-        <w:t>continuación</w:t>
-      </w:r>
-      <w:proofErr w:type="gramEnd"/>
-      <w:r>
-        <w:rPr>
-          <w:rFonts w:ascii="Segoe UI" w:eastAsia="Times New Roman" w:hAnsi="Segoe UI" w:cs="Segoe UI"/>
-          <w:sz w:val="21"/>
-          <w:szCs w:val="21"/>
-          <w:lang w:eastAsia="es-PA"/>
-        </w:rPr>
-        <w:t xml:space="preserve"> te presento un manual de usuario para el sistema de reserva de citas para salones de belleza y barberías:</w:t>
+        <w:t>¡Claro! A continuación te presento un manual de usuario para el sistema de reserva de citas para salones de belleza y barberías:</w:t>
       </w:r>
     </w:p>
     <w:p>

--- a/chat gpt Diseño del software.docx
+++ b/chat gpt Diseño del software.docx
@@ -32,6 +32,21 @@
         <w:t>Cambios para probar si cambio git o no</w:t>
       </w:r>
     </w:p>
+    <w:p>
+      <w:pPr>
+        <w:rPr>
+          <w:sz w:val="44"/>
+          <w:szCs w:val="44"/>
+        </w:rPr>
+      </w:pPr>
+      <w:r>
+        <w:rPr>
+          <w:sz w:val="44"/>
+          <w:szCs w:val="44"/>
+        </w:rPr>
+        <w:t>Tercer cambios</w:t>
+      </w:r>
+    </w:p>
     <w:p/>
     <w:p>
       <w:r>
@@ -99,6 +114,7 @@
         </w:numPr>
       </w:pPr>
       <w:r>
+        <w:lastRenderedPageBreak/>
         <w:t>Capa de presentación:</w:t>
       </w:r>
     </w:p>
@@ -116,7 +132,6 @@
         </w:numPr>
       </w:pPr>
       <w:r>
-        <w:lastRenderedPageBreak/>
         <w:t>La interfaz de usuario debe ser fácil de usar, intuitiva y accesible desde diferentes dispositivos, como ordenadores, tablets y smartphones.</w:t>
       </w:r>
     </w:p>
@@ -465,13 +480,13 @@
     </w:p>
     <w:p>
       <w:r>
+        <w:lastRenderedPageBreak/>
         <w:t>Requerimientos de pago:</w:t>
       </w:r>
     </w:p>
     <w:p/>
     <w:p>
       <w:r>
-        <w:lastRenderedPageBreak/>
         <w:t>El cliente debe poder realizar pagos por los servicios ofrecidos: Se implementará en la capa de presentación, permitiendo al cliente realizar pagos por los servicios reservados.</w:t>
       </w:r>
     </w:p>
@@ -634,6 +649,7 @@
         </w:numPr>
       </w:pPr>
       <w:r>
+        <w:lastRenderedPageBreak/>
         <w:t>El administrador debe poder configurar los precios de los servicios ofrecidos.</w:t>
       </w:r>
     </w:p>
@@ -646,7 +662,6 @@
         </w:numPr>
       </w:pPr>
       <w:r>
-        <w:lastRenderedPageBreak/>
         <w:t>El administrador debe poder generar informes detallados sobre los ingresos, los gastos, los pagos realizados y las comisiones de los estilistas.</w:t>
       </w:r>
     </w:p>

--- a/chat gpt Diseño del software.docx
+++ b/chat gpt Diseño del software.docx
@@ -47,6 +47,21 @@
         <w:t>Tercer cambios</w:t>
       </w:r>
     </w:p>
+    <w:p>
+      <w:pPr>
+        <w:rPr>
+          <w:sz w:val="44"/>
+          <w:szCs w:val="44"/>
+        </w:rPr>
+      </w:pPr>
+      <w:r>
+        <w:rPr>
+          <w:sz w:val="44"/>
+          <w:szCs w:val="44"/>
+        </w:rPr>
+        <w:t>Cuarto cambio</w:t>
+      </w:r>
+    </w:p>
     <w:p/>
     <w:p>
       <w:r>
@@ -101,6 +116,7 @@
     <w:p/>
     <w:p>
       <w:r>
+        <w:lastRenderedPageBreak/>
         <w:t>Es importante tener en cuenta que este es un diseño de alto nivel y que se deben definir detalles adicionales en cada una de las capas para que el sistema funcione correctamente y cumpla con los requerimientos especificados en la etapa de análisis.</w:t>
       </w:r>
     </w:p>
@@ -114,234 +130,234 @@
         </w:numPr>
       </w:pPr>
       <w:r>
+        <w:t>Capa de presentación:</w:t>
+      </w:r>
+    </w:p>
+    <w:p>
+      <w:pPr>
+        <w:pStyle w:val="Sinespaciado"/>
+      </w:pPr>
+    </w:p>
+    <w:p>
+      <w:pPr>
+        <w:pStyle w:val="Sinespaciado"/>
+        <w:numPr>
+          <w:ilvl w:val="0"/>
+          <w:numId w:val="4"/>
+        </w:numPr>
+      </w:pPr>
+      <w:r>
+        <w:t>La interfaz de usuario debe ser fácil de usar, intuitiva y accesible desde diferentes dispositivos, como ordenadores, tablets y smartphones.</w:t>
+      </w:r>
+    </w:p>
+    <w:p>
+      <w:pPr>
+        <w:pStyle w:val="Sinespaciado"/>
+        <w:numPr>
+          <w:ilvl w:val="0"/>
+          <w:numId w:val="4"/>
+        </w:numPr>
+      </w:pPr>
+      <w:r>
+        <w:t>Debe permitir al cliente reservar citas, ver la disponibilidad de los estilistas y cancelar citas ya reservadas.</w:t>
+      </w:r>
+    </w:p>
+    <w:p>
+      <w:pPr>
+        <w:pStyle w:val="Sinespaciado"/>
+      </w:pPr>
+    </w:p>
+    <w:p>
+      <w:pPr>
+        <w:pStyle w:val="Sinespaciado"/>
+        <w:numPr>
+          <w:ilvl w:val="0"/>
+          <w:numId w:val="4"/>
+        </w:numPr>
+      </w:pPr>
+      <w:r>
+        <w:t>El estilista debe poder actualizar su disponibilidad, ver las citas que tiene programadas y cancelarlas en caso de ser necesario.</w:t>
+      </w:r>
+    </w:p>
+    <w:p>
+      <w:pPr>
+        <w:pStyle w:val="Sinespaciado"/>
+      </w:pPr>
+    </w:p>
+    <w:p>
+      <w:pPr>
+        <w:pStyle w:val="Sinespaciado"/>
+        <w:numPr>
+          <w:ilvl w:val="0"/>
+          <w:numId w:val="4"/>
+        </w:numPr>
+      </w:pPr>
+      <w:r>
+        <w:t>El administrador debe tener acceso a una vista general del sistema que muestre información de las sucursales, los clientes, los estilistas, las citas y los pagos.</w:t>
+      </w:r>
+    </w:p>
+    <w:p>
+      <w:pPr>
+        <w:pStyle w:val="Sinespaciado"/>
+      </w:pPr>
+    </w:p>
+    <w:p>
+      <w:pPr>
+        <w:pStyle w:val="Sinespaciado"/>
+        <w:numPr>
+          <w:ilvl w:val="0"/>
+          <w:numId w:val="4"/>
+        </w:numPr>
+      </w:pPr>
+      <w:r>
+        <w:t>El administrador también debe poder generar informes detallados sobre los ingresos, los gastos, los pagos realizados y las comisiones de los estilistas.</w:t>
+      </w:r>
+    </w:p>
+    <w:p/>
+    <w:p>
+      <w:pPr>
+        <w:pStyle w:val="Prrafodelista"/>
+        <w:numPr>
+          <w:ilvl w:val="0"/>
+          <w:numId w:val="3"/>
+        </w:numPr>
+      </w:pPr>
+      <w:r>
+        <w:t>Capa de lógica de negocio:</w:t>
+      </w:r>
+    </w:p>
+    <w:p>
+      <w:pPr>
+        <w:pStyle w:val="Sinespaciado"/>
+        <w:numPr>
+          <w:ilvl w:val="0"/>
+          <w:numId w:val="6"/>
+        </w:numPr>
+      </w:pPr>
+      <w:r>
+        <w:t>El sistema debe contar con una API que permita la comunicación entre la capa de presentación y la capa de acceso a datos.</w:t>
+      </w:r>
+    </w:p>
+    <w:p>
+      <w:pPr>
+        <w:pStyle w:val="Sinespaciado"/>
+      </w:pPr>
+    </w:p>
+    <w:p>
+      <w:pPr>
+        <w:pStyle w:val="Sinespaciado"/>
+        <w:numPr>
+          <w:ilvl w:val="0"/>
+          <w:numId w:val="6"/>
+        </w:numPr>
+      </w:pPr>
+      <w:r>
+        <w:t>Se debe implementar un sistema de autenticación y autorización para garantizar la seguridad y privacidad de los datos de los usuarios.</w:t>
+      </w:r>
+    </w:p>
+    <w:p>
+      <w:pPr>
+        <w:pStyle w:val="Sinespaciado"/>
+      </w:pPr>
+    </w:p>
+    <w:p>
+      <w:pPr>
+        <w:pStyle w:val="Sinespaciado"/>
+        <w:numPr>
+          <w:ilvl w:val="0"/>
+          <w:numId w:val="6"/>
+        </w:numPr>
+      </w:pPr>
+      <w:r>
+        <w:t>El sistema debe permitir la creación, actualización y eliminación de clientes, estilistas, citas y pagos.</w:t>
+      </w:r>
+    </w:p>
+    <w:p>
+      <w:pPr>
+        <w:pStyle w:val="Sinespaciado"/>
+      </w:pPr>
+    </w:p>
+    <w:p>
+      <w:pPr>
+        <w:pStyle w:val="Sinespaciado"/>
+        <w:numPr>
+          <w:ilvl w:val="0"/>
+          <w:numId w:val="6"/>
+        </w:numPr>
+      </w:pPr>
+      <w:r>
+        <w:t>Se debe implementar un sistema de notificaciones para enviar recordatorios a los clientes y estilistas sobre las citas programadas.</w:t>
+      </w:r>
+    </w:p>
+    <w:p>
+      <w:pPr>
+        <w:pStyle w:val="Sinespaciado"/>
+      </w:pPr>
+    </w:p>
+    <w:p>
+      <w:pPr>
+        <w:pStyle w:val="Sinespaciado"/>
+        <w:numPr>
+          <w:ilvl w:val="0"/>
+          <w:numId w:val="6"/>
+        </w:numPr>
+      </w:pPr>
+      <w:r>
+        <w:t>Se debe permitir al administrador configurar los precios de los servicios ofrecidos y las comisiones de los estilistas.</w:t>
+      </w:r>
+    </w:p>
+    <w:p>
+      <w:pPr>
+        <w:pStyle w:val="Sinespaciado"/>
+      </w:pPr>
+    </w:p>
+    <w:p>
+      <w:pPr>
+        <w:pStyle w:val="Sinespaciado"/>
+        <w:numPr>
+          <w:ilvl w:val="0"/>
+          <w:numId w:val="3"/>
+        </w:numPr>
+      </w:pPr>
+      <w:r>
+        <w:t>Capa de acceso a datos:</w:t>
+      </w:r>
+    </w:p>
+    <w:p/>
+    <w:p>
+      <w:pPr>
+        <w:pStyle w:val="Prrafodelista"/>
+        <w:numPr>
+          <w:ilvl w:val="0"/>
+          <w:numId w:val="7"/>
+        </w:numPr>
+      </w:pPr>
+      <w:r>
+        <w:t>Se deben definir las tablas y campos necesarios en la base de datos para almacenar la información de los clientes, estilistas, citas y pagos.</w:t>
+      </w:r>
+    </w:p>
+    <w:p>
+      <w:pPr>
+        <w:pStyle w:val="Prrafodelista"/>
+        <w:numPr>
+          <w:ilvl w:val="0"/>
+          <w:numId w:val="7"/>
+        </w:numPr>
+      </w:pPr>
+      <w:r>
+        <w:t>Se debe implementar la lógica para garantizar la integridad de los datos, como restricciones de clave foránea, reglas de validación, entre otros.</w:t>
+      </w:r>
+    </w:p>
+    <w:p>
+      <w:pPr>
+        <w:pStyle w:val="Prrafodelista"/>
+        <w:numPr>
+          <w:ilvl w:val="0"/>
+          <w:numId w:val="7"/>
+        </w:numPr>
+      </w:pPr>
+      <w:r>
         <w:lastRenderedPageBreak/>
-        <w:t>Capa de presentación:</w:t>
-      </w:r>
-    </w:p>
-    <w:p>
-      <w:pPr>
-        <w:pStyle w:val="Sinespaciado"/>
-      </w:pPr>
-    </w:p>
-    <w:p>
-      <w:pPr>
-        <w:pStyle w:val="Sinespaciado"/>
-        <w:numPr>
-          <w:ilvl w:val="0"/>
-          <w:numId w:val="4"/>
-        </w:numPr>
-      </w:pPr>
-      <w:r>
-        <w:t>La interfaz de usuario debe ser fácil de usar, intuitiva y accesible desde diferentes dispositivos, como ordenadores, tablets y smartphones.</w:t>
-      </w:r>
-    </w:p>
-    <w:p>
-      <w:pPr>
-        <w:pStyle w:val="Sinespaciado"/>
-        <w:numPr>
-          <w:ilvl w:val="0"/>
-          <w:numId w:val="4"/>
-        </w:numPr>
-      </w:pPr>
-      <w:r>
-        <w:t>Debe permitir al cliente reservar citas, ver la disponibilidad de los estilistas y cancelar citas ya reservadas.</w:t>
-      </w:r>
-    </w:p>
-    <w:p>
-      <w:pPr>
-        <w:pStyle w:val="Sinespaciado"/>
-      </w:pPr>
-    </w:p>
-    <w:p>
-      <w:pPr>
-        <w:pStyle w:val="Sinespaciado"/>
-        <w:numPr>
-          <w:ilvl w:val="0"/>
-          <w:numId w:val="4"/>
-        </w:numPr>
-      </w:pPr>
-      <w:r>
-        <w:t>El estilista debe poder actualizar su disponibilidad, ver las citas que tiene programadas y cancelarlas en caso de ser necesario.</w:t>
-      </w:r>
-    </w:p>
-    <w:p>
-      <w:pPr>
-        <w:pStyle w:val="Sinespaciado"/>
-      </w:pPr>
-    </w:p>
-    <w:p>
-      <w:pPr>
-        <w:pStyle w:val="Sinespaciado"/>
-        <w:numPr>
-          <w:ilvl w:val="0"/>
-          <w:numId w:val="4"/>
-        </w:numPr>
-      </w:pPr>
-      <w:r>
-        <w:t>El administrador debe tener acceso a una vista general del sistema que muestre información de las sucursales, los clientes, los estilistas, las citas y los pagos.</w:t>
-      </w:r>
-    </w:p>
-    <w:p>
-      <w:pPr>
-        <w:pStyle w:val="Sinespaciado"/>
-      </w:pPr>
-    </w:p>
-    <w:p>
-      <w:pPr>
-        <w:pStyle w:val="Sinespaciado"/>
-        <w:numPr>
-          <w:ilvl w:val="0"/>
-          <w:numId w:val="4"/>
-        </w:numPr>
-      </w:pPr>
-      <w:r>
-        <w:t>El administrador también debe poder generar informes detallados sobre los ingresos, los gastos, los pagos realizados y las comisiones de los estilistas.</w:t>
-      </w:r>
-    </w:p>
-    <w:p/>
-    <w:p>
-      <w:pPr>
-        <w:pStyle w:val="Prrafodelista"/>
-        <w:numPr>
-          <w:ilvl w:val="0"/>
-          <w:numId w:val="3"/>
-        </w:numPr>
-      </w:pPr>
-      <w:r>
-        <w:t>Capa de lógica de negocio:</w:t>
-      </w:r>
-    </w:p>
-    <w:p>
-      <w:pPr>
-        <w:pStyle w:val="Sinespaciado"/>
-        <w:numPr>
-          <w:ilvl w:val="0"/>
-          <w:numId w:val="6"/>
-        </w:numPr>
-      </w:pPr>
-      <w:r>
-        <w:t>El sistema debe contar con una API que permita la comunicación entre la capa de presentación y la capa de acceso a datos.</w:t>
-      </w:r>
-    </w:p>
-    <w:p>
-      <w:pPr>
-        <w:pStyle w:val="Sinespaciado"/>
-      </w:pPr>
-    </w:p>
-    <w:p>
-      <w:pPr>
-        <w:pStyle w:val="Sinespaciado"/>
-        <w:numPr>
-          <w:ilvl w:val="0"/>
-          <w:numId w:val="6"/>
-        </w:numPr>
-      </w:pPr>
-      <w:r>
-        <w:t>Se debe implementar un sistema de autenticación y autorización para garantizar la seguridad y privacidad de los datos de los usuarios.</w:t>
-      </w:r>
-    </w:p>
-    <w:p>
-      <w:pPr>
-        <w:pStyle w:val="Sinespaciado"/>
-      </w:pPr>
-    </w:p>
-    <w:p>
-      <w:pPr>
-        <w:pStyle w:val="Sinespaciado"/>
-        <w:numPr>
-          <w:ilvl w:val="0"/>
-          <w:numId w:val="6"/>
-        </w:numPr>
-      </w:pPr>
-      <w:r>
-        <w:t>El sistema debe permitir la creación, actualización y eliminación de clientes, estilistas, citas y pagos.</w:t>
-      </w:r>
-    </w:p>
-    <w:p>
-      <w:pPr>
-        <w:pStyle w:val="Sinespaciado"/>
-      </w:pPr>
-    </w:p>
-    <w:p>
-      <w:pPr>
-        <w:pStyle w:val="Sinespaciado"/>
-        <w:numPr>
-          <w:ilvl w:val="0"/>
-          <w:numId w:val="6"/>
-        </w:numPr>
-      </w:pPr>
-      <w:r>
-        <w:t>Se debe implementar un sistema de notificaciones para enviar recordatorios a los clientes y estilistas sobre las citas programadas.</w:t>
-      </w:r>
-    </w:p>
-    <w:p>
-      <w:pPr>
-        <w:pStyle w:val="Sinespaciado"/>
-      </w:pPr>
-    </w:p>
-    <w:p>
-      <w:pPr>
-        <w:pStyle w:val="Sinespaciado"/>
-        <w:numPr>
-          <w:ilvl w:val="0"/>
-          <w:numId w:val="6"/>
-        </w:numPr>
-      </w:pPr>
-      <w:r>
-        <w:t>Se debe permitir al administrador configurar los precios de los servicios ofrecidos y las comisiones de los estilistas.</w:t>
-      </w:r>
-    </w:p>
-    <w:p>
-      <w:pPr>
-        <w:pStyle w:val="Sinespaciado"/>
-      </w:pPr>
-    </w:p>
-    <w:p>
-      <w:pPr>
-        <w:pStyle w:val="Sinespaciado"/>
-        <w:numPr>
-          <w:ilvl w:val="0"/>
-          <w:numId w:val="3"/>
-        </w:numPr>
-      </w:pPr>
-      <w:r>
-        <w:t>Capa de acceso a datos:</w:t>
-      </w:r>
-    </w:p>
-    <w:p/>
-    <w:p>
-      <w:pPr>
-        <w:pStyle w:val="Prrafodelista"/>
-        <w:numPr>
-          <w:ilvl w:val="0"/>
-          <w:numId w:val="7"/>
-        </w:numPr>
-      </w:pPr>
-      <w:r>
-        <w:t>Se deben definir las tablas y campos necesarios en la base de datos para almacenar la información de los clientes, estilistas, citas y pagos.</w:t>
-      </w:r>
-    </w:p>
-    <w:p>
-      <w:pPr>
-        <w:pStyle w:val="Prrafodelista"/>
-        <w:numPr>
-          <w:ilvl w:val="0"/>
-          <w:numId w:val="7"/>
-        </w:numPr>
-      </w:pPr>
-      <w:r>
-        <w:t>Se debe implementar la lógica para garantizar la integridad de los datos, como restricciones de clave foránea, reglas de validación, entre otros.</w:t>
-      </w:r>
-    </w:p>
-    <w:p>
-      <w:pPr>
-        <w:pStyle w:val="Prrafodelista"/>
-        <w:numPr>
-          <w:ilvl w:val="0"/>
-          <w:numId w:val="7"/>
-        </w:numPr>
-      </w:pPr>
-      <w:r>
         <w:t>Se debe utilizar un ORM (Object-Relational Mapping) para mapear los objetos de la capa de lógica de negocio a las tablas de la base de datos.</w:t>
       </w:r>
     </w:p>
@@ -470,6 +486,7 @@
     </w:p>
     <w:p>
       <w:r>
+        <w:lastRenderedPageBreak/>
         <w:t>El administrador debe poder controlar los pagos: Se implementará en la capa de presentación, permitiendo al administrador ver los pagos realizados por los clientes y las comisiones de los estilistas.</w:t>
       </w:r>
     </w:p>
@@ -480,7 +497,6 @@
     </w:p>
     <w:p>
       <w:r>
-        <w:lastRenderedPageBreak/>
         <w:t>Requerimientos de pago:</w:t>
       </w:r>
     </w:p>
@@ -604,6 +620,7 @@
         </w:numPr>
       </w:pPr>
       <w:r>
+        <w:lastRenderedPageBreak/>
         <w:t>El estilista debe poder ver las citas que tiene programadas.</w:t>
       </w:r>
     </w:p>
@@ -649,7 +666,6 @@
         </w:numPr>
       </w:pPr>
       <w:r>
-        <w:lastRenderedPageBreak/>
         <w:t>El administrador debe poder configurar los precios de los servicios ofrecidos.</w:t>
       </w:r>
     </w:p>
@@ -855,7 +871,6 @@
         </w:numPr>
       </w:pPr>
       <w:r>
-        <w:lastRenderedPageBreak/>
         <w:t>Pruebas de aceptación: Las pruebas de aceptación deben validar que el software cumple con los requerimientos definidos, verificando que todas las funcionalidades estén disponibles y funcionen correctamente para el usuario final.</w:t>
       </w:r>
     </w:p>
@@ -1628,6 +1643,7 @@
           <w:szCs w:val="24"/>
           <w:lang w:eastAsia="es-PA"/>
         </w:rPr>
+        <w:lastRenderedPageBreak/>
         <w:t>El sistema valida la disponibilidad del servicio en la sucursal seleccionada.</w:t>
       </w:r>
     </w:p>
@@ -1789,7 +1805,6 @@
           <w:szCs w:val="24"/>
           <w:lang w:eastAsia="es-PA"/>
         </w:rPr>
-        <w:lastRenderedPageBreak/>
         <w:t>El sistema mostró al cliente la fecha y hora de la cita reservada.</w:t>
       </w:r>
     </w:p>
@@ -2244,6 +2259,7 @@
           <w:szCs w:val="21"/>
           <w:lang w:eastAsia="es-PA"/>
         </w:rPr>
+        <w:lastRenderedPageBreak/>
         <w:t>El estilista inicia sesión en el sistema.</w:t>
       </w:r>
     </w:p>
@@ -2420,7 +2436,6 @@
           <w:szCs w:val="21"/>
           <w:lang w:eastAsia="es-PA"/>
         </w:rPr>
-        <w:lastRenderedPageBreak/>
         <w:t>El sistema muestra al estilista los detalles de la cita programada.</w:t>
       </w:r>
     </w:p>
@@ -3053,6 +3068,7 @@
           <w:szCs w:val="21"/>
           <w:lang w:eastAsia="es-PA"/>
         </w:rPr>
+        <w:lastRenderedPageBreak/>
         <w:t>Resultados esperados:</w:t>
       </w:r>
     </w:p>
@@ -3199,7 +3215,6 @@
           <w:szCs w:val="21"/>
           <w:lang w:eastAsia="es-PA"/>
         </w:rPr>
-        <w:lastRenderedPageBreak/>
         <w:t>El sistema validó que no existiera una sucursal con el mismo nombre o dirección.</w:t>
       </w:r>
     </w:p>
@@ -3619,7 +3634,6 @@
           <w:szCs w:val="21"/>
           <w:lang w:eastAsia="es-PA"/>
         </w:rPr>
-        <w:lastRenderedPageBreak/>
         <w:t>Manual de Usuario - Sistema de Reserva de Citas</w:t>
       </w:r>
     </w:p>

--- a/chat gpt Diseño del software.docx
+++ b/chat gpt Diseño del software.docx
@@ -47,6 +47,22 @@
         <w:t>Tercer cambios</w:t>
       </w:r>
     </w:p>
+    <w:p>
+      <w:pPr>
+        <w:rPr>
+          <w:sz w:val="44"/>
+          <w:szCs w:val="44"/>
+          <w:u w:val="single"/>
+        </w:rPr>
+      </w:pPr>
+      <w:r>
+        <w:rPr>
+          <w:sz w:val="44"/>
+          <w:szCs w:val="44"/>
+        </w:rPr>
+        <w:t>Cuarto cambio</w:t>
+      </w:r>
+    </w:p>
     <w:p/>
     <w:p>
       <w:r>
@@ -101,6 +117,7 @@
     <w:p/>
     <w:p>
       <w:r>
+        <w:lastRenderedPageBreak/>
         <w:t>Es importante tener en cuenta que este es un diseño de alto nivel y que se deben definir detalles adicionales en cada una de las capas para que el sistema funcione correctamente y cumpla con los requerimientos especificados en la etapa de análisis.</w:t>
       </w:r>
     </w:p>
@@ -114,234 +131,234 @@
         </w:numPr>
       </w:pPr>
       <w:r>
+        <w:t>Capa de presentación:</w:t>
+      </w:r>
+    </w:p>
+    <w:p>
+      <w:pPr>
+        <w:pStyle w:val="Sinespaciado"/>
+      </w:pPr>
+    </w:p>
+    <w:p>
+      <w:pPr>
+        <w:pStyle w:val="Sinespaciado"/>
+        <w:numPr>
+          <w:ilvl w:val="0"/>
+          <w:numId w:val="4"/>
+        </w:numPr>
+      </w:pPr>
+      <w:r>
+        <w:t>La interfaz de usuario debe ser fácil de usar, intuitiva y accesible desde diferentes dispositivos, como ordenadores, tablets y smartphones.</w:t>
+      </w:r>
+    </w:p>
+    <w:p>
+      <w:pPr>
+        <w:pStyle w:val="Sinespaciado"/>
+        <w:numPr>
+          <w:ilvl w:val="0"/>
+          <w:numId w:val="4"/>
+        </w:numPr>
+      </w:pPr>
+      <w:r>
+        <w:t>Debe permitir al cliente reservar citas, ver la disponibilidad de los estilistas y cancelar citas ya reservadas.</w:t>
+      </w:r>
+    </w:p>
+    <w:p>
+      <w:pPr>
+        <w:pStyle w:val="Sinespaciado"/>
+      </w:pPr>
+    </w:p>
+    <w:p>
+      <w:pPr>
+        <w:pStyle w:val="Sinespaciado"/>
+        <w:numPr>
+          <w:ilvl w:val="0"/>
+          <w:numId w:val="4"/>
+        </w:numPr>
+      </w:pPr>
+      <w:r>
+        <w:t>El estilista debe poder actualizar su disponibilidad, ver las citas que tiene programadas y cancelarlas en caso de ser necesario.</w:t>
+      </w:r>
+    </w:p>
+    <w:p>
+      <w:pPr>
+        <w:pStyle w:val="Sinespaciado"/>
+      </w:pPr>
+    </w:p>
+    <w:p>
+      <w:pPr>
+        <w:pStyle w:val="Sinespaciado"/>
+        <w:numPr>
+          <w:ilvl w:val="0"/>
+          <w:numId w:val="4"/>
+        </w:numPr>
+      </w:pPr>
+      <w:r>
+        <w:t>El administrador debe tener acceso a una vista general del sistema que muestre información de las sucursales, los clientes, los estilistas, las citas y los pagos.</w:t>
+      </w:r>
+    </w:p>
+    <w:p>
+      <w:pPr>
+        <w:pStyle w:val="Sinespaciado"/>
+      </w:pPr>
+    </w:p>
+    <w:p>
+      <w:pPr>
+        <w:pStyle w:val="Sinespaciado"/>
+        <w:numPr>
+          <w:ilvl w:val="0"/>
+          <w:numId w:val="4"/>
+        </w:numPr>
+      </w:pPr>
+      <w:r>
+        <w:t>El administrador también debe poder generar informes detallados sobre los ingresos, los gastos, los pagos realizados y las comisiones de los estilistas.</w:t>
+      </w:r>
+    </w:p>
+    <w:p/>
+    <w:p>
+      <w:pPr>
+        <w:pStyle w:val="Prrafodelista"/>
+        <w:numPr>
+          <w:ilvl w:val="0"/>
+          <w:numId w:val="3"/>
+        </w:numPr>
+      </w:pPr>
+      <w:r>
+        <w:t>Capa de lógica de negocio:</w:t>
+      </w:r>
+    </w:p>
+    <w:p>
+      <w:pPr>
+        <w:pStyle w:val="Sinespaciado"/>
+        <w:numPr>
+          <w:ilvl w:val="0"/>
+          <w:numId w:val="6"/>
+        </w:numPr>
+      </w:pPr>
+      <w:r>
+        <w:t>El sistema debe contar con una API que permita la comunicación entre la capa de presentación y la capa de acceso a datos.</w:t>
+      </w:r>
+    </w:p>
+    <w:p>
+      <w:pPr>
+        <w:pStyle w:val="Sinespaciado"/>
+      </w:pPr>
+    </w:p>
+    <w:p>
+      <w:pPr>
+        <w:pStyle w:val="Sinespaciado"/>
+        <w:numPr>
+          <w:ilvl w:val="0"/>
+          <w:numId w:val="6"/>
+        </w:numPr>
+      </w:pPr>
+      <w:r>
+        <w:t>Se debe implementar un sistema de autenticación y autorización para garantizar la seguridad y privacidad de los datos de los usuarios.</w:t>
+      </w:r>
+    </w:p>
+    <w:p>
+      <w:pPr>
+        <w:pStyle w:val="Sinespaciado"/>
+      </w:pPr>
+    </w:p>
+    <w:p>
+      <w:pPr>
+        <w:pStyle w:val="Sinespaciado"/>
+        <w:numPr>
+          <w:ilvl w:val="0"/>
+          <w:numId w:val="6"/>
+        </w:numPr>
+      </w:pPr>
+      <w:r>
+        <w:t>El sistema debe permitir la creación, actualización y eliminación de clientes, estilistas, citas y pagos.</w:t>
+      </w:r>
+    </w:p>
+    <w:p>
+      <w:pPr>
+        <w:pStyle w:val="Sinespaciado"/>
+      </w:pPr>
+    </w:p>
+    <w:p>
+      <w:pPr>
+        <w:pStyle w:val="Sinespaciado"/>
+        <w:numPr>
+          <w:ilvl w:val="0"/>
+          <w:numId w:val="6"/>
+        </w:numPr>
+      </w:pPr>
+      <w:r>
+        <w:t>Se debe implementar un sistema de notificaciones para enviar recordatorios a los clientes y estilistas sobre las citas programadas.</w:t>
+      </w:r>
+    </w:p>
+    <w:p>
+      <w:pPr>
+        <w:pStyle w:val="Sinespaciado"/>
+      </w:pPr>
+    </w:p>
+    <w:p>
+      <w:pPr>
+        <w:pStyle w:val="Sinespaciado"/>
+        <w:numPr>
+          <w:ilvl w:val="0"/>
+          <w:numId w:val="6"/>
+        </w:numPr>
+      </w:pPr>
+      <w:r>
+        <w:t>Se debe permitir al administrador configurar los precios de los servicios ofrecidos y las comisiones de los estilistas.</w:t>
+      </w:r>
+    </w:p>
+    <w:p>
+      <w:pPr>
+        <w:pStyle w:val="Sinespaciado"/>
+      </w:pPr>
+    </w:p>
+    <w:p>
+      <w:pPr>
+        <w:pStyle w:val="Sinespaciado"/>
+        <w:numPr>
+          <w:ilvl w:val="0"/>
+          <w:numId w:val="3"/>
+        </w:numPr>
+      </w:pPr>
+      <w:r>
+        <w:t>Capa de acceso a datos:</w:t>
+      </w:r>
+    </w:p>
+    <w:p/>
+    <w:p>
+      <w:pPr>
+        <w:pStyle w:val="Prrafodelista"/>
+        <w:numPr>
+          <w:ilvl w:val="0"/>
+          <w:numId w:val="7"/>
+        </w:numPr>
+      </w:pPr>
+      <w:r>
+        <w:t>Se deben definir las tablas y campos necesarios en la base de datos para almacenar la información de los clientes, estilistas, citas y pagos.</w:t>
+      </w:r>
+    </w:p>
+    <w:p>
+      <w:pPr>
+        <w:pStyle w:val="Prrafodelista"/>
+        <w:numPr>
+          <w:ilvl w:val="0"/>
+          <w:numId w:val="7"/>
+        </w:numPr>
+      </w:pPr>
+      <w:r>
+        <w:t>Se debe implementar la lógica para garantizar la integridad de los datos, como restricciones de clave foránea, reglas de validación, entre otros.</w:t>
+      </w:r>
+    </w:p>
+    <w:p>
+      <w:pPr>
+        <w:pStyle w:val="Prrafodelista"/>
+        <w:numPr>
+          <w:ilvl w:val="0"/>
+          <w:numId w:val="7"/>
+        </w:numPr>
+      </w:pPr>
+      <w:r>
         <w:lastRenderedPageBreak/>
-        <w:t>Capa de presentación:</w:t>
-      </w:r>
-    </w:p>
-    <w:p>
-      <w:pPr>
-        <w:pStyle w:val="Sinespaciado"/>
-      </w:pPr>
-    </w:p>
-    <w:p>
-      <w:pPr>
-        <w:pStyle w:val="Sinespaciado"/>
-        <w:numPr>
-          <w:ilvl w:val="0"/>
-          <w:numId w:val="4"/>
-        </w:numPr>
-      </w:pPr>
-      <w:r>
-        <w:t>La interfaz de usuario debe ser fácil de usar, intuitiva y accesible desde diferentes dispositivos, como ordenadores, tablets y smartphones.</w:t>
-      </w:r>
-    </w:p>
-    <w:p>
-      <w:pPr>
-        <w:pStyle w:val="Sinespaciado"/>
-        <w:numPr>
-          <w:ilvl w:val="0"/>
-          <w:numId w:val="4"/>
-        </w:numPr>
-      </w:pPr>
-      <w:r>
-        <w:t>Debe permitir al cliente reservar citas, ver la disponibilidad de los estilistas y cancelar citas ya reservadas.</w:t>
-      </w:r>
-    </w:p>
-    <w:p>
-      <w:pPr>
-        <w:pStyle w:val="Sinespaciado"/>
-      </w:pPr>
-    </w:p>
-    <w:p>
-      <w:pPr>
-        <w:pStyle w:val="Sinespaciado"/>
-        <w:numPr>
-          <w:ilvl w:val="0"/>
-          <w:numId w:val="4"/>
-        </w:numPr>
-      </w:pPr>
-      <w:r>
-        <w:t>El estilista debe poder actualizar su disponibilidad, ver las citas que tiene programadas y cancelarlas en caso de ser necesario.</w:t>
-      </w:r>
-    </w:p>
-    <w:p>
-      <w:pPr>
-        <w:pStyle w:val="Sinespaciado"/>
-      </w:pPr>
-    </w:p>
-    <w:p>
-      <w:pPr>
-        <w:pStyle w:val="Sinespaciado"/>
-        <w:numPr>
-          <w:ilvl w:val="0"/>
-          <w:numId w:val="4"/>
-        </w:numPr>
-      </w:pPr>
-      <w:r>
-        <w:t>El administrador debe tener acceso a una vista general del sistema que muestre información de las sucursales, los clientes, los estilistas, las citas y los pagos.</w:t>
-      </w:r>
-    </w:p>
-    <w:p>
-      <w:pPr>
-        <w:pStyle w:val="Sinespaciado"/>
-      </w:pPr>
-    </w:p>
-    <w:p>
-      <w:pPr>
-        <w:pStyle w:val="Sinespaciado"/>
-        <w:numPr>
-          <w:ilvl w:val="0"/>
-          <w:numId w:val="4"/>
-        </w:numPr>
-      </w:pPr>
-      <w:r>
-        <w:t>El administrador también debe poder generar informes detallados sobre los ingresos, los gastos, los pagos realizados y las comisiones de los estilistas.</w:t>
-      </w:r>
-    </w:p>
-    <w:p/>
-    <w:p>
-      <w:pPr>
-        <w:pStyle w:val="Prrafodelista"/>
-        <w:numPr>
-          <w:ilvl w:val="0"/>
-          <w:numId w:val="3"/>
-        </w:numPr>
-      </w:pPr>
-      <w:r>
-        <w:t>Capa de lógica de negocio:</w:t>
-      </w:r>
-    </w:p>
-    <w:p>
-      <w:pPr>
-        <w:pStyle w:val="Sinespaciado"/>
-        <w:numPr>
-          <w:ilvl w:val="0"/>
-          <w:numId w:val="6"/>
-        </w:numPr>
-      </w:pPr>
-      <w:r>
-        <w:t>El sistema debe contar con una API que permita la comunicación entre la capa de presentación y la capa de acceso a datos.</w:t>
-      </w:r>
-    </w:p>
-    <w:p>
-      <w:pPr>
-        <w:pStyle w:val="Sinespaciado"/>
-      </w:pPr>
-    </w:p>
-    <w:p>
-      <w:pPr>
-        <w:pStyle w:val="Sinespaciado"/>
-        <w:numPr>
-          <w:ilvl w:val="0"/>
-          <w:numId w:val="6"/>
-        </w:numPr>
-      </w:pPr>
-      <w:r>
-        <w:t>Se debe implementar un sistema de autenticación y autorización para garantizar la seguridad y privacidad de los datos de los usuarios.</w:t>
-      </w:r>
-    </w:p>
-    <w:p>
-      <w:pPr>
-        <w:pStyle w:val="Sinespaciado"/>
-      </w:pPr>
-    </w:p>
-    <w:p>
-      <w:pPr>
-        <w:pStyle w:val="Sinespaciado"/>
-        <w:numPr>
-          <w:ilvl w:val="0"/>
-          <w:numId w:val="6"/>
-        </w:numPr>
-      </w:pPr>
-      <w:r>
-        <w:t>El sistema debe permitir la creación, actualización y eliminación de clientes, estilistas, citas y pagos.</w:t>
-      </w:r>
-    </w:p>
-    <w:p>
-      <w:pPr>
-        <w:pStyle w:val="Sinespaciado"/>
-      </w:pPr>
-    </w:p>
-    <w:p>
-      <w:pPr>
-        <w:pStyle w:val="Sinespaciado"/>
-        <w:numPr>
-          <w:ilvl w:val="0"/>
-          <w:numId w:val="6"/>
-        </w:numPr>
-      </w:pPr>
-      <w:r>
-        <w:t>Se debe implementar un sistema de notificaciones para enviar recordatorios a los clientes y estilistas sobre las citas programadas.</w:t>
-      </w:r>
-    </w:p>
-    <w:p>
-      <w:pPr>
-        <w:pStyle w:val="Sinespaciado"/>
-      </w:pPr>
-    </w:p>
-    <w:p>
-      <w:pPr>
-        <w:pStyle w:val="Sinespaciado"/>
-        <w:numPr>
-          <w:ilvl w:val="0"/>
-          <w:numId w:val="6"/>
-        </w:numPr>
-      </w:pPr>
-      <w:r>
-        <w:t>Se debe permitir al administrador configurar los precios de los servicios ofrecidos y las comisiones de los estilistas.</w:t>
-      </w:r>
-    </w:p>
-    <w:p>
-      <w:pPr>
-        <w:pStyle w:val="Sinespaciado"/>
-      </w:pPr>
-    </w:p>
-    <w:p>
-      <w:pPr>
-        <w:pStyle w:val="Sinespaciado"/>
-        <w:numPr>
-          <w:ilvl w:val="0"/>
-          <w:numId w:val="3"/>
-        </w:numPr>
-      </w:pPr>
-      <w:r>
-        <w:t>Capa de acceso a datos:</w:t>
-      </w:r>
-    </w:p>
-    <w:p/>
-    <w:p>
-      <w:pPr>
-        <w:pStyle w:val="Prrafodelista"/>
-        <w:numPr>
-          <w:ilvl w:val="0"/>
-          <w:numId w:val="7"/>
-        </w:numPr>
-      </w:pPr>
-      <w:r>
-        <w:t>Se deben definir las tablas y campos necesarios en la base de datos para almacenar la información de los clientes, estilistas, citas y pagos.</w:t>
-      </w:r>
-    </w:p>
-    <w:p>
-      <w:pPr>
-        <w:pStyle w:val="Prrafodelista"/>
-        <w:numPr>
-          <w:ilvl w:val="0"/>
-          <w:numId w:val="7"/>
-        </w:numPr>
-      </w:pPr>
-      <w:r>
-        <w:t>Se debe implementar la lógica para garantizar la integridad de los datos, como restricciones de clave foránea, reglas de validación, entre otros.</w:t>
-      </w:r>
-    </w:p>
-    <w:p>
-      <w:pPr>
-        <w:pStyle w:val="Prrafodelista"/>
-        <w:numPr>
-          <w:ilvl w:val="0"/>
-          <w:numId w:val="7"/>
-        </w:numPr>
-      </w:pPr>
-      <w:r>
         <w:t>Se debe utilizar un ORM (Object-Relational Mapping) para mapear los objetos de la capa de lógica de negocio a las tablas de la base de datos.</w:t>
       </w:r>
     </w:p>
@@ -470,6 +487,7 @@
     </w:p>
     <w:p>
       <w:r>
+        <w:lastRenderedPageBreak/>
         <w:t>El administrador debe poder controlar los pagos: Se implementará en la capa de presentación, permitiendo al administrador ver los pagos realizados por los clientes y las comisiones de los estilistas.</w:t>
       </w:r>
     </w:p>
@@ -480,7 +498,6 @@
     </w:p>
     <w:p>
       <w:r>
-        <w:lastRenderedPageBreak/>
         <w:t>Requerimientos de pago:</w:t>
       </w:r>
     </w:p>
@@ -604,6 +621,7 @@
         </w:numPr>
       </w:pPr>
       <w:r>
+        <w:lastRenderedPageBreak/>
         <w:t>El estilista debe poder ver las citas que tiene programadas.</w:t>
       </w:r>
     </w:p>
@@ -649,7 +667,6 @@
         </w:numPr>
       </w:pPr>
       <w:r>
-        <w:lastRenderedPageBreak/>
         <w:t>El administrador debe poder configurar los precios de los servicios ofrecidos.</w:t>
       </w:r>
     </w:p>
@@ -855,7 +872,6 @@
         </w:numPr>
       </w:pPr>
       <w:r>
-        <w:lastRenderedPageBreak/>
         <w:t>Pruebas de aceptación: Las pruebas de aceptación deben validar que el software cumple con los requerimientos definidos, verificando que todas las funcionalidades estén disponibles y funcionen correctamente para el usuario final.</w:t>
       </w:r>
     </w:p>
@@ -1628,6 +1644,7 @@
           <w:szCs w:val="24"/>
           <w:lang w:eastAsia="es-PA"/>
         </w:rPr>
+        <w:lastRenderedPageBreak/>
         <w:t>El sistema valida la disponibilidad del servicio en la sucursal seleccionada.</w:t>
       </w:r>
     </w:p>
@@ -1789,7 +1806,6 @@
           <w:szCs w:val="24"/>
           <w:lang w:eastAsia="es-PA"/>
         </w:rPr>
-        <w:lastRenderedPageBreak/>
         <w:t>El sistema mostró al cliente la fecha y hora de la cita reservada.</w:t>
       </w:r>
     </w:p>
@@ -2244,6 +2260,7 @@
           <w:szCs w:val="21"/>
           <w:lang w:eastAsia="es-PA"/>
         </w:rPr>
+        <w:lastRenderedPageBreak/>
         <w:t>El estilista inicia sesión en el sistema.</w:t>
       </w:r>
     </w:p>
@@ -2420,7 +2437,6 @@
           <w:szCs w:val="21"/>
           <w:lang w:eastAsia="es-PA"/>
         </w:rPr>
-        <w:lastRenderedPageBreak/>
         <w:t>El sistema muestra al estilista los detalles de la cita programada.</w:t>
       </w:r>
     </w:p>
@@ -3053,6 +3069,7 @@
           <w:szCs w:val="21"/>
           <w:lang w:eastAsia="es-PA"/>
         </w:rPr>
+        <w:lastRenderedPageBreak/>
         <w:t>Resultados esperados:</w:t>
       </w:r>
     </w:p>
@@ -3199,7 +3216,6 @@
           <w:szCs w:val="21"/>
           <w:lang w:eastAsia="es-PA"/>
         </w:rPr>
-        <w:lastRenderedPageBreak/>
         <w:t>El sistema validó que no existiera una sucursal con el mismo nombre o dirección.</w:t>
       </w:r>
     </w:p>
@@ -3619,7 +3635,6 @@
           <w:szCs w:val="21"/>
           <w:lang w:eastAsia="es-PA"/>
         </w:rPr>
-        <w:lastRenderedPageBreak/>
         <w:t>Manual de Usuario - Sistema de Reserva de Citas</w:t>
       </w:r>
     </w:p>

--- a/chat gpt Diseño del software.docx
+++ b/chat gpt Diseño del software.docx
@@ -52,7 +52,6 @@
         <w:rPr>
           <w:sz w:val="44"/>
           <w:szCs w:val="44"/>
-          <w:u w:val="single"/>
         </w:rPr>
       </w:pPr>
       <w:r>
@@ -61,6 +60,22 @@
           <w:szCs w:val="44"/>
         </w:rPr>
         <w:t>Cuarto cambio</w:t>
+      </w:r>
+    </w:p>
+    <w:p>
+      <w:pPr>
+        <w:rPr>
+          <w:sz w:val="44"/>
+          <w:szCs w:val="44"/>
+          <w:u w:val="single"/>
+        </w:rPr>
+      </w:pPr>
+      <w:r>
+        <w:rPr>
+          <w:sz w:val="44"/>
+          <w:szCs w:val="44"/>
+        </w:rPr>
+        <w:t>Quinto cambio</w:t>
       </w:r>
     </w:p>
     <w:p/>

--- a/chat gpt Diseño del software.docx
+++ b/chat gpt Diseño del software.docx
@@ -67,7 +67,6 @@
         <w:rPr>
           <w:sz w:val="44"/>
           <w:szCs w:val="44"/>
-          <w:u w:val="single"/>
         </w:rPr>
       </w:pPr>
       <w:r>
@@ -78,6 +77,22 @@
         <w:t>Quinto cambio</w:t>
       </w:r>
     </w:p>
+    <w:p>
+      <w:pPr>
+        <w:rPr>
+          <w:sz w:val="44"/>
+          <w:szCs w:val="44"/>
+          <w:u w:val="single"/>
+        </w:rPr>
+      </w:pPr>
+      <w:r>
+        <w:rPr>
+          <w:sz w:val="44"/>
+          <w:szCs w:val="44"/>
+        </w:rPr>
+        <w:t>Sexto cambio</w:t>
+      </w:r>
+    </w:p>
     <w:p/>
     <w:p>
       <w:r>
@@ -126,254 +141,254 @@
     <w:p/>
     <w:p>
       <w:r>
+        <w:lastRenderedPageBreak/>
         <w:t>Además, se pueden utilizar herramientas como Git para el control de versiones del código fuente, Docker para la creación de contenedores y despliegue en diferentes entornos, y Swagger para la documentación de la API.</w:t>
       </w:r>
     </w:p>
     <w:p/>
     <w:p>
       <w:r>
+        <w:t>Es importante tener en cuenta que este es un diseño de alto nivel y que se deben definir detalles adicionales en cada una de las capas para que el sistema funcione correctamente y cumpla con los requerimientos especificados en la etapa de análisis.</w:t>
+      </w:r>
+    </w:p>
+    <w:p/>
+    <w:p>
+      <w:pPr>
+        <w:pStyle w:val="Prrafodelista"/>
+        <w:numPr>
+          <w:ilvl w:val="0"/>
+          <w:numId w:val="3"/>
+        </w:numPr>
+      </w:pPr>
+      <w:r>
+        <w:t>Capa de presentación:</w:t>
+      </w:r>
+    </w:p>
+    <w:p>
+      <w:pPr>
+        <w:pStyle w:val="Sinespaciado"/>
+      </w:pPr>
+    </w:p>
+    <w:p>
+      <w:pPr>
+        <w:pStyle w:val="Sinespaciado"/>
+        <w:numPr>
+          <w:ilvl w:val="0"/>
+          <w:numId w:val="4"/>
+        </w:numPr>
+      </w:pPr>
+      <w:r>
+        <w:t>La interfaz de usuario debe ser fácil de usar, intuitiva y accesible desde diferentes dispositivos, como ordenadores, tablets y smartphones.</w:t>
+      </w:r>
+    </w:p>
+    <w:p>
+      <w:pPr>
+        <w:pStyle w:val="Sinespaciado"/>
+        <w:numPr>
+          <w:ilvl w:val="0"/>
+          <w:numId w:val="4"/>
+        </w:numPr>
+      </w:pPr>
+      <w:r>
+        <w:t>Debe permitir al cliente reservar citas, ver la disponibilidad de los estilistas y cancelar citas ya reservadas.</w:t>
+      </w:r>
+    </w:p>
+    <w:p>
+      <w:pPr>
+        <w:pStyle w:val="Sinespaciado"/>
+      </w:pPr>
+    </w:p>
+    <w:p>
+      <w:pPr>
+        <w:pStyle w:val="Sinespaciado"/>
+        <w:numPr>
+          <w:ilvl w:val="0"/>
+          <w:numId w:val="4"/>
+        </w:numPr>
+      </w:pPr>
+      <w:r>
+        <w:t>El estilista debe poder actualizar su disponibilidad, ver las citas que tiene programadas y cancelarlas en caso de ser necesario.</w:t>
+      </w:r>
+    </w:p>
+    <w:p>
+      <w:pPr>
+        <w:pStyle w:val="Sinespaciado"/>
+      </w:pPr>
+    </w:p>
+    <w:p>
+      <w:pPr>
+        <w:pStyle w:val="Sinespaciado"/>
+        <w:numPr>
+          <w:ilvl w:val="0"/>
+          <w:numId w:val="4"/>
+        </w:numPr>
+      </w:pPr>
+      <w:r>
+        <w:t>El administrador debe tener acceso a una vista general del sistema que muestre información de las sucursales, los clientes, los estilistas, las citas y los pagos.</w:t>
+      </w:r>
+    </w:p>
+    <w:p>
+      <w:pPr>
+        <w:pStyle w:val="Sinespaciado"/>
+      </w:pPr>
+    </w:p>
+    <w:p>
+      <w:pPr>
+        <w:pStyle w:val="Sinespaciado"/>
+        <w:numPr>
+          <w:ilvl w:val="0"/>
+          <w:numId w:val="4"/>
+        </w:numPr>
+      </w:pPr>
+      <w:r>
+        <w:t>El administrador también debe poder generar informes detallados sobre los ingresos, los gastos, los pagos realizados y las comisiones de los estilistas.</w:t>
+      </w:r>
+    </w:p>
+    <w:p/>
+    <w:p>
+      <w:pPr>
+        <w:pStyle w:val="Prrafodelista"/>
+        <w:numPr>
+          <w:ilvl w:val="0"/>
+          <w:numId w:val="3"/>
+        </w:numPr>
+      </w:pPr>
+      <w:r>
+        <w:t>Capa de lógica de negocio:</w:t>
+      </w:r>
+    </w:p>
+    <w:p>
+      <w:pPr>
+        <w:pStyle w:val="Sinespaciado"/>
+        <w:numPr>
+          <w:ilvl w:val="0"/>
+          <w:numId w:val="6"/>
+        </w:numPr>
+      </w:pPr>
+      <w:r>
+        <w:t>El sistema debe contar con una API que permita la comunicación entre la capa de presentación y la capa de acceso a datos.</w:t>
+      </w:r>
+    </w:p>
+    <w:p>
+      <w:pPr>
+        <w:pStyle w:val="Sinespaciado"/>
+      </w:pPr>
+    </w:p>
+    <w:p>
+      <w:pPr>
+        <w:pStyle w:val="Sinespaciado"/>
+        <w:numPr>
+          <w:ilvl w:val="0"/>
+          <w:numId w:val="6"/>
+        </w:numPr>
+      </w:pPr>
+      <w:r>
+        <w:t>Se debe implementar un sistema de autenticación y autorización para garantizar la seguridad y privacidad de los datos de los usuarios.</w:t>
+      </w:r>
+    </w:p>
+    <w:p>
+      <w:pPr>
+        <w:pStyle w:val="Sinespaciado"/>
+      </w:pPr>
+    </w:p>
+    <w:p>
+      <w:pPr>
+        <w:pStyle w:val="Sinespaciado"/>
+        <w:numPr>
+          <w:ilvl w:val="0"/>
+          <w:numId w:val="6"/>
+        </w:numPr>
+      </w:pPr>
+      <w:r>
+        <w:t>El sistema debe permitir la creación, actualización y eliminación de clientes, estilistas, citas y pagos.</w:t>
+      </w:r>
+    </w:p>
+    <w:p>
+      <w:pPr>
+        <w:pStyle w:val="Sinespaciado"/>
+      </w:pPr>
+    </w:p>
+    <w:p>
+      <w:pPr>
+        <w:pStyle w:val="Sinespaciado"/>
+        <w:numPr>
+          <w:ilvl w:val="0"/>
+          <w:numId w:val="6"/>
+        </w:numPr>
+      </w:pPr>
+      <w:r>
+        <w:t>Se debe implementar un sistema de notificaciones para enviar recordatorios a los clientes y estilistas sobre las citas programadas.</w:t>
+      </w:r>
+    </w:p>
+    <w:p>
+      <w:pPr>
+        <w:pStyle w:val="Sinespaciado"/>
+      </w:pPr>
+    </w:p>
+    <w:p>
+      <w:pPr>
+        <w:pStyle w:val="Sinespaciado"/>
+        <w:numPr>
+          <w:ilvl w:val="0"/>
+          <w:numId w:val="6"/>
+        </w:numPr>
+      </w:pPr>
+      <w:r>
+        <w:t>Se debe permitir al administrador configurar los precios de los servicios ofrecidos y las comisiones de los estilistas.</w:t>
+      </w:r>
+    </w:p>
+    <w:p>
+      <w:pPr>
+        <w:pStyle w:val="Sinespaciado"/>
+      </w:pPr>
+    </w:p>
+    <w:p>
+      <w:pPr>
+        <w:pStyle w:val="Sinespaciado"/>
+        <w:numPr>
+          <w:ilvl w:val="0"/>
+          <w:numId w:val="3"/>
+        </w:numPr>
+      </w:pPr>
+      <w:r>
+        <w:t>Capa de acceso a datos:</w:t>
+      </w:r>
+    </w:p>
+    <w:p/>
+    <w:p>
+      <w:pPr>
+        <w:pStyle w:val="Prrafodelista"/>
+        <w:numPr>
+          <w:ilvl w:val="0"/>
+          <w:numId w:val="7"/>
+        </w:numPr>
+      </w:pPr>
+      <w:r>
         <w:lastRenderedPageBreak/>
-        <w:t>Es importante tener en cuenta que este es un diseño de alto nivel y que se deben definir detalles adicionales en cada una de las capas para que el sistema funcione correctamente y cumpla con los requerimientos especificados en la etapa de análisis.</w:t>
-      </w:r>
-    </w:p>
-    <w:p/>
+        <w:t>Se deben definir las tablas y campos necesarios en la base de datos para almacenar la información de los clientes, estilistas, citas y pagos.</w:t>
+      </w:r>
+    </w:p>
     <w:p>
       <w:pPr>
         <w:pStyle w:val="Prrafodelista"/>
         <w:numPr>
           <w:ilvl w:val="0"/>
-          <w:numId w:val="3"/>
-        </w:numPr>
-      </w:pPr>
-      <w:r>
-        <w:t>Capa de presentación:</w:t>
-      </w:r>
-    </w:p>
-    <w:p>
-      <w:pPr>
-        <w:pStyle w:val="Sinespaciado"/>
-      </w:pPr>
-    </w:p>
-    <w:p>
-      <w:pPr>
-        <w:pStyle w:val="Sinespaciado"/>
-        <w:numPr>
-          <w:ilvl w:val="0"/>
-          <w:numId w:val="4"/>
-        </w:numPr>
-      </w:pPr>
-      <w:r>
-        <w:t>La interfaz de usuario debe ser fácil de usar, intuitiva y accesible desde diferentes dispositivos, como ordenadores, tablets y smartphones.</w:t>
-      </w:r>
-    </w:p>
-    <w:p>
-      <w:pPr>
-        <w:pStyle w:val="Sinespaciado"/>
-        <w:numPr>
-          <w:ilvl w:val="0"/>
-          <w:numId w:val="4"/>
-        </w:numPr>
-      </w:pPr>
-      <w:r>
-        <w:t>Debe permitir al cliente reservar citas, ver la disponibilidad de los estilistas y cancelar citas ya reservadas.</w:t>
-      </w:r>
-    </w:p>
-    <w:p>
-      <w:pPr>
-        <w:pStyle w:val="Sinespaciado"/>
-      </w:pPr>
-    </w:p>
-    <w:p>
-      <w:pPr>
-        <w:pStyle w:val="Sinespaciado"/>
-        <w:numPr>
-          <w:ilvl w:val="0"/>
-          <w:numId w:val="4"/>
-        </w:numPr>
-      </w:pPr>
-      <w:r>
-        <w:t>El estilista debe poder actualizar su disponibilidad, ver las citas que tiene programadas y cancelarlas en caso de ser necesario.</w:t>
-      </w:r>
-    </w:p>
-    <w:p>
-      <w:pPr>
-        <w:pStyle w:val="Sinespaciado"/>
-      </w:pPr>
-    </w:p>
-    <w:p>
-      <w:pPr>
-        <w:pStyle w:val="Sinespaciado"/>
-        <w:numPr>
-          <w:ilvl w:val="0"/>
-          <w:numId w:val="4"/>
-        </w:numPr>
-      </w:pPr>
-      <w:r>
-        <w:t>El administrador debe tener acceso a una vista general del sistema que muestre información de las sucursales, los clientes, los estilistas, las citas y los pagos.</w:t>
-      </w:r>
-    </w:p>
-    <w:p>
-      <w:pPr>
-        <w:pStyle w:val="Sinespaciado"/>
-      </w:pPr>
-    </w:p>
-    <w:p>
-      <w:pPr>
-        <w:pStyle w:val="Sinespaciado"/>
-        <w:numPr>
-          <w:ilvl w:val="0"/>
-          <w:numId w:val="4"/>
-        </w:numPr>
-      </w:pPr>
-      <w:r>
-        <w:t>El administrador también debe poder generar informes detallados sobre los ingresos, los gastos, los pagos realizados y las comisiones de los estilistas.</w:t>
-      </w:r>
-    </w:p>
-    <w:p/>
+          <w:numId w:val="7"/>
+        </w:numPr>
+      </w:pPr>
+      <w:r>
+        <w:t>Se debe implementar la lógica para garantizar la integridad de los datos, como restricciones de clave foránea, reglas de validación, entre otros.</w:t>
+      </w:r>
+    </w:p>
     <w:p>
       <w:pPr>
         <w:pStyle w:val="Prrafodelista"/>
         <w:numPr>
           <w:ilvl w:val="0"/>
-          <w:numId w:val="3"/>
-        </w:numPr>
-      </w:pPr>
-      <w:r>
-        <w:t>Capa de lógica de negocio:</w:t>
-      </w:r>
-    </w:p>
-    <w:p>
-      <w:pPr>
-        <w:pStyle w:val="Sinespaciado"/>
-        <w:numPr>
-          <w:ilvl w:val="0"/>
-          <w:numId w:val="6"/>
-        </w:numPr>
-      </w:pPr>
-      <w:r>
-        <w:t>El sistema debe contar con una API que permita la comunicación entre la capa de presentación y la capa de acceso a datos.</w:t>
-      </w:r>
-    </w:p>
-    <w:p>
-      <w:pPr>
-        <w:pStyle w:val="Sinespaciado"/>
-      </w:pPr>
-    </w:p>
-    <w:p>
-      <w:pPr>
-        <w:pStyle w:val="Sinespaciado"/>
-        <w:numPr>
-          <w:ilvl w:val="0"/>
-          <w:numId w:val="6"/>
-        </w:numPr>
-      </w:pPr>
-      <w:r>
-        <w:t>Se debe implementar un sistema de autenticación y autorización para garantizar la seguridad y privacidad de los datos de los usuarios.</w:t>
-      </w:r>
-    </w:p>
-    <w:p>
-      <w:pPr>
-        <w:pStyle w:val="Sinespaciado"/>
-      </w:pPr>
-    </w:p>
-    <w:p>
-      <w:pPr>
-        <w:pStyle w:val="Sinespaciado"/>
-        <w:numPr>
-          <w:ilvl w:val="0"/>
-          <w:numId w:val="6"/>
-        </w:numPr>
-      </w:pPr>
-      <w:r>
-        <w:t>El sistema debe permitir la creación, actualización y eliminación de clientes, estilistas, citas y pagos.</w:t>
-      </w:r>
-    </w:p>
-    <w:p>
-      <w:pPr>
-        <w:pStyle w:val="Sinespaciado"/>
-      </w:pPr>
-    </w:p>
-    <w:p>
-      <w:pPr>
-        <w:pStyle w:val="Sinespaciado"/>
-        <w:numPr>
-          <w:ilvl w:val="0"/>
-          <w:numId w:val="6"/>
-        </w:numPr>
-      </w:pPr>
-      <w:r>
-        <w:t>Se debe implementar un sistema de notificaciones para enviar recordatorios a los clientes y estilistas sobre las citas programadas.</w:t>
-      </w:r>
-    </w:p>
-    <w:p>
-      <w:pPr>
-        <w:pStyle w:val="Sinespaciado"/>
-      </w:pPr>
-    </w:p>
-    <w:p>
-      <w:pPr>
-        <w:pStyle w:val="Sinespaciado"/>
-        <w:numPr>
-          <w:ilvl w:val="0"/>
-          <w:numId w:val="6"/>
-        </w:numPr>
-      </w:pPr>
-      <w:r>
-        <w:t>Se debe permitir al administrador configurar los precios de los servicios ofrecidos y las comisiones de los estilistas.</w:t>
-      </w:r>
-    </w:p>
-    <w:p>
-      <w:pPr>
-        <w:pStyle w:val="Sinespaciado"/>
-      </w:pPr>
-    </w:p>
-    <w:p>
-      <w:pPr>
-        <w:pStyle w:val="Sinespaciado"/>
-        <w:numPr>
-          <w:ilvl w:val="0"/>
-          <w:numId w:val="3"/>
-        </w:numPr>
-      </w:pPr>
-      <w:r>
-        <w:t>Capa de acceso a datos:</w:t>
-      </w:r>
-    </w:p>
-    <w:p/>
-    <w:p>
-      <w:pPr>
-        <w:pStyle w:val="Prrafodelista"/>
-        <w:numPr>
-          <w:ilvl w:val="0"/>
           <w:numId w:val="7"/>
         </w:numPr>
       </w:pPr>
       <w:r>
-        <w:t>Se deben definir las tablas y campos necesarios en la base de datos para almacenar la información de los clientes, estilistas, citas y pagos.</w:t>
-      </w:r>
-    </w:p>
-    <w:p>
-      <w:pPr>
-        <w:pStyle w:val="Prrafodelista"/>
-        <w:numPr>
-          <w:ilvl w:val="0"/>
-          <w:numId w:val="7"/>
-        </w:numPr>
-      </w:pPr>
-      <w:r>
-        <w:t>Se debe implementar la lógica para garantizar la integridad de los datos, como restricciones de clave foránea, reglas de validación, entre otros.</w:t>
-      </w:r>
-    </w:p>
-    <w:p>
-      <w:pPr>
-        <w:pStyle w:val="Prrafodelista"/>
-        <w:numPr>
-          <w:ilvl w:val="0"/>
-          <w:numId w:val="7"/>
-        </w:numPr>
-      </w:pPr>
-      <w:r>
-        <w:lastRenderedPageBreak/>
         <w:t>Se debe utilizar un ORM (Object-Relational Mapping) para mapear los objetos de la capa de lógica de negocio a las tablas de la base de datos.</w:t>
       </w:r>
     </w:p>
@@ -492,6 +507,7 @@
     </w:p>
     <w:p>
       <w:r>
+        <w:lastRenderedPageBreak/>
         <w:t>El administrador debe poder configurar los precios de los servicios ofrecidos: Se implementará en la capa de lógica de negocio, permitiendo al administrador configurar los precios de los servicios.</w:t>
       </w:r>
     </w:p>
@@ -502,7 +518,6 @@
     </w:p>
     <w:p>
       <w:r>
-        <w:lastRenderedPageBreak/>
         <w:t>El administrador debe poder controlar los pagos: Se implementará en la capa de presentación, permitiendo al administrador ver los pagos realizados por los clientes y las comisiones de los estilistas.</w:t>
       </w:r>
     </w:p>
@@ -591,6 +606,7 @@
         </w:numPr>
       </w:pPr>
       <w:r>
+        <w:lastRenderedPageBreak/>
         <w:t>El cliente debe poder cancelar citas ya reservadas.</w:t>
       </w:r>
     </w:p>
@@ -636,7 +652,6 @@
         </w:numPr>
       </w:pPr>
       <w:r>
-        <w:lastRenderedPageBreak/>
         <w:t>El estilista debe poder ver las citas que tiene programadas.</w:t>
       </w:r>
     </w:p>
@@ -1100,6 +1115,7 @@
         </w:numPr>
       </w:pPr>
       <w:r>
+        <w:lastRenderedPageBreak/>
         <w:t>La cita queda programada en el sistema y aparece en la agenda del estilista correspondiente.</w:t>
       </w:r>
     </w:p>
@@ -1564,6 +1580,7 @@
           <w:szCs w:val="24"/>
           <w:lang w:eastAsia="es-PA"/>
         </w:rPr>
+        <w:lastRenderedPageBreak/>
         <w:t>El cliente selecciona el servicio de corte de cabello y la fecha y hora de la cita.</w:t>
       </w:r>
     </w:p>
@@ -1659,7 +1676,6 @@
           <w:szCs w:val="24"/>
           <w:lang w:eastAsia="es-PA"/>
         </w:rPr>
-        <w:lastRenderedPageBreak/>
         <w:t>El sistema valida la disponibilidad del servicio en la sucursal seleccionada.</w:t>
       </w:r>
     </w:p>
@@ -2189,6 +2205,7 @@
           <w:szCs w:val="21"/>
           <w:lang w:eastAsia="es-PA"/>
         </w:rPr>
+        <w:lastRenderedPageBreak/>
         <w:t>El estilista se ha registrado en el sistema.</w:t>
       </w:r>
     </w:p>
@@ -2275,7 +2292,6 @@
           <w:szCs w:val="21"/>
           <w:lang w:eastAsia="es-PA"/>
         </w:rPr>
-        <w:lastRenderedPageBreak/>
         <w:t>El estilista inicia sesión en el sistema.</w:t>
       </w:r>
     </w:p>
@@ -2968,6 +2984,7 @@
           <w:szCs w:val="21"/>
           <w:lang w:eastAsia="es-PA"/>
         </w:rPr>
+        <w:lastRenderedPageBreak/>
         <w:t>El administrador inicia sesión en el sistema.</w:t>
       </w:r>
     </w:p>
@@ -3084,7 +3101,6 @@
           <w:szCs w:val="21"/>
           <w:lang w:eastAsia="es-PA"/>
         </w:rPr>
-        <w:lastRenderedPageBreak/>
         <w:t>Resultados esperados:</w:t>
       </w:r>
     </w:p>
@@ -3514,7 +3530,17 @@
           <w:szCs w:val="21"/>
           <w:lang w:eastAsia="es-PA"/>
         </w:rPr>
-        <w:t>Gestión de cambios: Durante el proceso de desarrollo, es posible que surjan cambios en los requisitos debido a cambios en los objetivos del negocio o a la identificación de nuevos requerimientos. Por lo tanto, es importante establecer un proceso para gestionar estos cambios y asegurarse de que se siga el plan original y se satisfagan las necesidades del cliente.</w:t>
+        <w:t xml:space="preserve">Gestión de cambios: Durante el proceso de desarrollo, es posible que surjan cambios en los requisitos debido a cambios en los objetivos del negocio o a la identificación de nuevos requerimientos. Por lo tanto, es importante establecer un proceso para </w:t>
+      </w:r>
+      <w:r>
+        <w:rPr>
+          <w:rFonts w:ascii="Segoe UI" w:eastAsia="Times New Roman" w:hAnsi="Segoe UI" w:cs="Segoe UI"/>
+          <w:sz w:val="21"/>
+          <w:szCs w:val="21"/>
+          <w:lang w:eastAsia="es-PA"/>
+        </w:rPr>
+        <w:lastRenderedPageBreak/>
+        <w:t>gestionar estos cambios y asegurarse de que se siga el plan original y se satisfagan las necesidades del cliente.</w:t>
       </w:r>
     </w:p>
     <w:p>
@@ -3882,6 +3908,7 @@
           <w:szCs w:val="21"/>
           <w:lang w:eastAsia="es-PA"/>
         </w:rPr>
+        <w:lastRenderedPageBreak/>
         <w:t>Conclusión El sistema de reserva de citas es una herramienta fácil de usar que facilita el proceso de reserva de citas en salones de belleza y barberías. Siguiendo estas instrucciones, podrá utilizar el sistema de manera efectiva y gestionar sus citas de forma sencilla. Si tiene alguna pregunta o problema, por favor, comuníquese con nuestro equipo de soporte.</w:t>
       </w:r>
     </w:p>

--- a/chat gpt Diseño del software.docx
+++ b/chat gpt Diseño del software.docx
@@ -82,7 +82,6 @@
         <w:rPr>
           <w:sz w:val="44"/>
           <w:szCs w:val="44"/>
-          <w:u w:val="single"/>
         </w:rPr>
       </w:pPr>
       <w:r>
@@ -91,6 +90,22 @@
           <w:szCs w:val="44"/>
         </w:rPr>
         <w:t>Sexto cambio</w:t>
+      </w:r>
+    </w:p>
+    <w:p>
+      <w:pPr>
+        <w:rPr>
+          <w:sz w:val="44"/>
+          <w:szCs w:val="44"/>
+          <w:u w:val="single"/>
+        </w:rPr>
+      </w:pPr>
+      <w:r>
+        <w:rPr>
+          <w:sz w:val="44"/>
+          <w:szCs w:val="44"/>
+        </w:rPr>
+        <w:t>Septmi cambio</w:t>
       </w:r>
     </w:p>
     <w:p/>

--- a/chat gpt Diseño del software.docx
+++ b/chat gpt Diseño del software.docx
@@ -97,7 +97,6 @@
         <w:rPr>
           <w:sz w:val="44"/>
           <w:szCs w:val="44"/>
-          <w:u w:val="single"/>
         </w:rPr>
       </w:pPr>
       <w:r>
@@ -108,6 +107,22 @@
         <w:t>Septmi cambio</w:t>
       </w:r>
     </w:p>
+    <w:p>
+      <w:pPr>
+        <w:rPr>
+          <w:sz w:val="44"/>
+          <w:szCs w:val="44"/>
+          <w:u w:val="single"/>
+        </w:rPr>
+      </w:pPr>
+      <w:r>
+        <w:rPr>
+          <w:sz w:val="44"/>
+          <w:szCs w:val="44"/>
+        </w:rPr>
+        <w:t>Octavo cambios</w:t>
+      </w:r>
+    </w:p>
     <w:p/>
     <w:p>
       <w:r>
@@ -150,236 +165,239 @@
         </w:numPr>
       </w:pPr>
       <w:r>
-        <w:t>Capa de acceso a datos: Esta capa se encarga de interactuar con la base de datos del sistema. Aquí se almacena la información de los clientes, estilistas, citas, pagos, entre otros. Se utilizará un sistema de gestión de base de datos como MySQL, PostgreSQL, Oracle o SQL Server para almacenar y manipular los datos.</w:t>
+        <w:t xml:space="preserve">Capa de acceso a datos: Esta capa se encarga de interactuar con la base de datos del sistema. Aquí se almacena la información de los clientes, estilistas, citas, pagos, entre </w:t>
+      </w:r>
+      <w:r>
+        <w:lastRenderedPageBreak/>
+        <w:t>otros. Se utilizará un sistema de gestión de base de datos como MySQL, PostgreSQL, Oracle o SQL Server para almacenar y manipular los datos.</w:t>
       </w:r>
     </w:p>
     <w:p/>
     <w:p>
       <w:r>
+        <w:t>Además, se pueden utilizar herramientas como Git para el control de versiones del código fuente, Docker para la creación de contenedores y despliegue en diferentes entornos, y Swagger para la documentación de la API.</w:t>
+      </w:r>
+    </w:p>
+    <w:p/>
+    <w:p>
+      <w:r>
+        <w:t>Es importante tener en cuenta que este es un diseño de alto nivel y que se deben definir detalles adicionales en cada una de las capas para que el sistema funcione correctamente y cumpla con los requerimientos especificados en la etapa de análisis.</w:t>
+      </w:r>
+    </w:p>
+    <w:p/>
+    <w:p>
+      <w:pPr>
+        <w:pStyle w:val="Prrafodelista"/>
+        <w:numPr>
+          <w:ilvl w:val="0"/>
+          <w:numId w:val="3"/>
+        </w:numPr>
+      </w:pPr>
+      <w:r>
+        <w:t>Capa de presentación:</w:t>
+      </w:r>
+    </w:p>
+    <w:p>
+      <w:pPr>
+        <w:pStyle w:val="Sinespaciado"/>
+      </w:pPr>
+    </w:p>
+    <w:p>
+      <w:pPr>
+        <w:pStyle w:val="Sinespaciado"/>
+        <w:numPr>
+          <w:ilvl w:val="0"/>
+          <w:numId w:val="4"/>
+        </w:numPr>
+      </w:pPr>
+      <w:r>
+        <w:t>La interfaz de usuario debe ser fácil de usar, intuitiva y accesible desde diferentes dispositivos, como ordenadores, tablets y smartphones.</w:t>
+      </w:r>
+    </w:p>
+    <w:p>
+      <w:pPr>
+        <w:pStyle w:val="Sinespaciado"/>
+        <w:numPr>
+          <w:ilvl w:val="0"/>
+          <w:numId w:val="4"/>
+        </w:numPr>
+      </w:pPr>
+      <w:r>
+        <w:t>Debe permitir al cliente reservar citas, ver la disponibilidad de los estilistas y cancelar citas ya reservadas.</w:t>
+      </w:r>
+    </w:p>
+    <w:p>
+      <w:pPr>
+        <w:pStyle w:val="Sinespaciado"/>
+      </w:pPr>
+    </w:p>
+    <w:p>
+      <w:pPr>
+        <w:pStyle w:val="Sinespaciado"/>
+        <w:numPr>
+          <w:ilvl w:val="0"/>
+          <w:numId w:val="4"/>
+        </w:numPr>
+      </w:pPr>
+      <w:r>
+        <w:t>El estilista debe poder actualizar su disponibilidad, ver las citas que tiene programadas y cancelarlas en caso de ser necesario.</w:t>
+      </w:r>
+    </w:p>
+    <w:p>
+      <w:pPr>
+        <w:pStyle w:val="Sinespaciado"/>
+      </w:pPr>
+    </w:p>
+    <w:p>
+      <w:pPr>
+        <w:pStyle w:val="Sinespaciado"/>
+        <w:numPr>
+          <w:ilvl w:val="0"/>
+          <w:numId w:val="4"/>
+        </w:numPr>
+      </w:pPr>
+      <w:r>
+        <w:t>El administrador debe tener acceso a una vista general del sistema que muestre información de las sucursales, los clientes, los estilistas, las citas y los pagos.</w:t>
+      </w:r>
+    </w:p>
+    <w:p>
+      <w:pPr>
+        <w:pStyle w:val="Sinespaciado"/>
+      </w:pPr>
+    </w:p>
+    <w:p>
+      <w:pPr>
+        <w:pStyle w:val="Sinespaciado"/>
+        <w:numPr>
+          <w:ilvl w:val="0"/>
+          <w:numId w:val="4"/>
+        </w:numPr>
+      </w:pPr>
+      <w:r>
+        <w:t>El administrador también debe poder generar informes detallados sobre los ingresos, los gastos, los pagos realizados y las comisiones de los estilistas.</w:t>
+      </w:r>
+    </w:p>
+    <w:p/>
+    <w:p>
+      <w:pPr>
+        <w:pStyle w:val="Prrafodelista"/>
+        <w:numPr>
+          <w:ilvl w:val="0"/>
+          <w:numId w:val="3"/>
+        </w:numPr>
+      </w:pPr>
+      <w:r>
+        <w:t>Capa de lógica de negocio:</w:t>
+      </w:r>
+    </w:p>
+    <w:p>
+      <w:pPr>
+        <w:pStyle w:val="Sinespaciado"/>
+        <w:numPr>
+          <w:ilvl w:val="0"/>
+          <w:numId w:val="6"/>
+        </w:numPr>
+      </w:pPr>
+      <w:r>
+        <w:t>El sistema debe contar con una API que permita la comunicación entre la capa de presentación y la capa de acceso a datos.</w:t>
+      </w:r>
+    </w:p>
+    <w:p>
+      <w:pPr>
+        <w:pStyle w:val="Sinespaciado"/>
+      </w:pPr>
+    </w:p>
+    <w:p>
+      <w:pPr>
+        <w:pStyle w:val="Sinespaciado"/>
+        <w:numPr>
+          <w:ilvl w:val="0"/>
+          <w:numId w:val="6"/>
+        </w:numPr>
+      </w:pPr>
+      <w:r>
+        <w:t>Se debe implementar un sistema de autenticación y autorización para garantizar la seguridad y privacidad de los datos de los usuarios.</w:t>
+      </w:r>
+    </w:p>
+    <w:p>
+      <w:pPr>
+        <w:pStyle w:val="Sinespaciado"/>
+      </w:pPr>
+    </w:p>
+    <w:p>
+      <w:pPr>
+        <w:pStyle w:val="Sinespaciado"/>
+        <w:numPr>
+          <w:ilvl w:val="0"/>
+          <w:numId w:val="6"/>
+        </w:numPr>
+      </w:pPr>
+      <w:r>
+        <w:t>El sistema debe permitir la creación, actualización y eliminación de clientes, estilistas, citas y pagos.</w:t>
+      </w:r>
+    </w:p>
+    <w:p>
+      <w:pPr>
+        <w:pStyle w:val="Sinespaciado"/>
+      </w:pPr>
+    </w:p>
+    <w:p>
+      <w:pPr>
+        <w:pStyle w:val="Sinespaciado"/>
+        <w:numPr>
+          <w:ilvl w:val="0"/>
+          <w:numId w:val="6"/>
+        </w:numPr>
+      </w:pPr>
+      <w:r>
+        <w:t>Se debe implementar un sistema de notificaciones para enviar recordatorios a los clientes y estilistas sobre las citas programadas.</w:t>
+      </w:r>
+    </w:p>
+    <w:p>
+      <w:pPr>
+        <w:pStyle w:val="Sinespaciado"/>
+      </w:pPr>
+    </w:p>
+    <w:p>
+      <w:pPr>
+        <w:pStyle w:val="Sinespaciado"/>
+        <w:numPr>
+          <w:ilvl w:val="0"/>
+          <w:numId w:val="6"/>
+        </w:numPr>
+      </w:pPr>
+      <w:r>
         <w:lastRenderedPageBreak/>
-        <w:t>Además, se pueden utilizar herramientas como Git para el control de versiones del código fuente, Docker para la creación de contenedores y despliegue en diferentes entornos, y Swagger para la documentación de la API.</w:t>
+        <w:t>Se debe permitir al administrador configurar los precios de los servicios ofrecidos y las comisiones de los estilistas.</w:t>
+      </w:r>
+    </w:p>
+    <w:p>
+      <w:pPr>
+        <w:pStyle w:val="Sinespaciado"/>
+      </w:pPr>
+    </w:p>
+    <w:p>
+      <w:pPr>
+        <w:pStyle w:val="Sinespaciado"/>
+        <w:numPr>
+          <w:ilvl w:val="0"/>
+          <w:numId w:val="3"/>
+        </w:numPr>
+      </w:pPr>
+      <w:r>
+        <w:t>Capa de acceso a datos:</w:t>
       </w:r>
     </w:p>
     <w:p/>
     <w:p>
-      <w:r>
-        <w:t>Es importante tener en cuenta que este es un diseño de alto nivel y que se deben definir detalles adicionales en cada una de las capas para que el sistema funcione correctamente y cumpla con los requerimientos especificados en la etapa de análisis.</w:t>
-      </w:r>
-    </w:p>
-    <w:p/>
-    <w:p>
       <w:pPr>
         <w:pStyle w:val="Prrafodelista"/>
         <w:numPr>
           <w:ilvl w:val="0"/>
-          <w:numId w:val="3"/>
-        </w:numPr>
-      </w:pPr>
-      <w:r>
-        <w:t>Capa de presentación:</w:t>
-      </w:r>
-    </w:p>
-    <w:p>
-      <w:pPr>
-        <w:pStyle w:val="Sinespaciado"/>
-      </w:pPr>
-    </w:p>
-    <w:p>
-      <w:pPr>
-        <w:pStyle w:val="Sinespaciado"/>
-        <w:numPr>
-          <w:ilvl w:val="0"/>
-          <w:numId w:val="4"/>
-        </w:numPr>
-      </w:pPr>
-      <w:r>
-        <w:t>La interfaz de usuario debe ser fácil de usar, intuitiva y accesible desde diferentes dispositivos, como ordenadores, tablets y smartphones.</w:t>
-      </w:r>
-    </w:p>
-    <w:p>
-      <w:pPr>
-        <w:pStyle w:val="Sinespaciado"/>
-        <w:numPr>
-          <w:ilvl w:val="0"/>
-          <w:numId w:val="4"/>
-        </w:numPr>
-      </w:pPr>
-      <w:r>
-        <w:t>Debe permitir al cliente reservar citas, ver la disponibilidad de los estilistas y cancelar citas ya reservadas.</w:t>
-      </w:r>
-    </w:p>
-    <w:p>
-      <w:pPr>
-        <w:pStyle w:val="Sinespaciado"/>
-      </w:pPr>
-    </w:p>
-    <w:p>
-      <w:pPr>
-        <w:pStyle w:val="Sinespaciado"/>
-        <w:numPr>
-          <w:ilvl w:val="0"/>
-          <w:numId w:val="4"/>
-        </w:numPr>
-      </w:pPr>
-      <w:r>
-        <w:t>El estilista debe poder actualizar su disponibilidad, ver las citas que tiene programadas y cancelarlas en caso de ser necesario.</w:t>
-      </w:r>
-    </w:p>
-    <w:p>
-      <w:pPr>
-        <w:pStyle w:val="Sinespaciado"/>
-      </w:pPr>
-    </w:p>
-    <w:p>
-      <w:pPr>
-        <w:pStyle w:val="Sinespaciado"/>
-        <w:numPr>
-          <w:ilvl w:val="0"/>
-          <w:numId w:val="4"/>
-        </w:numPr>
-      </w:pPr>
-      <w:r>
-        <w:t>El administrador debe tener acceso a una vista general del sistema que muestre información de las sucursales, los clientes, los estilistas, las citas y los pagos.</w:t>
-      </w:r>
-    </w:p>
-    <w:p>
-      <w:pPr>
-        <w:pStyle w:val="Sinespaciado"/>
-      </w:pPr>
-    </w:p>
-    <w:p>
-      <w:pPr>
-        <w:pStyle w:val="Sinespaciado"/>
-        <w:numPr>
-          <w:ilvl w:val="0"/>
-          <w:numId w:val="4"/>
-        </w:numPr>
-      </w:pPr>
-      <w:r>
-        <w:t>El administrador también debe poder generar informes detallados sobre los ingresos, los gastos, los pagos realizados y las comisiones de los estilistas.</w:t>
-      </w:r>
-    </w:p>
-    <w:p/>
-    <w:p>
-      <w:pPr>
-        <w:pStyle w:val="Prrafodelista"/>
-        <w:numPr>
-          <w:ilvl w:val="0"/>
-          <w:numId w:val="3"/>
-        </w:numPr>
-      </w:pPr>
-      <w:r>
-        <w:t>Capa de lógica de negocio:</w:t>
-      </w:r>
-    </w:p>
-    <w:p>
-      <w:pPr>
-        <w:pStyle w:val="Sinespaciado"/>
-        <w:numPr>
-          <w:ilvl w:val="0"/>
-          <w:numId w:val="6"/>
-        </w:numPr>
-      </w:pPr>
-      <w:r>
-        <w:t>El sistema debe contar con una API que permita la comunicación entre la capa de presentación y la capa de acceso a datos.</w:t>
-      </w:r>
-    </w:p>
-    <w:p>
-      <w:pPr>
-        <w:pStyle w:val="Sinespaciado"/>
-      </w:pPr>
-    </w:p>
-    <w:p>
-      <w:pPr>
-        <w:pStyle w:val="Sinespaciado"/>
-        <w:numPr>
-          <w:ilvl w:val="0"/>
-          <w:numId w:val="6"/>
-        </w:numPr>
-      </w:pPr>
-      <w:r>
-        <w:t>Se debe implementar un sistema de autenticación y autorización para garantizar la seguridad y privacidad de los datos de los usuarios.</w:t>
-      </w:r>
-    </w:p>
-    <w:p>
-      <w:pPr>
-        <w:pStyle w:val="Sinespaciado"/>
-      </w:pPr>
-    </w:p>
-    <w:p>
-      <w:pPr>
-        <w:pStyle w:val="Sinespaciado"/>
-        <w:numPr>
-          <w:ilvl w:val="0"/>
-          <w:numId w:val="6"/>
-        </w:numPr>
-      </w:pPr>
-      <w:r>
-        <w:t>El sistema debe permitir la creación, actualización y eliminación de clientes, estilistas, citas y pagos.</w:t>
-      </w:r>
-    </w:p>
-    <w:p>
-      <w:pPr>
-        <w:pStyle w:val="Sinespaciado"/>
-      </w:pPr>
-    </w:p>
-    <w:p>
-      <w:pPr>
-        <w:pStyle w:val="Sinespaciado"/>
-        <w:numPr>
-          <w:ilvl w:val="0"/>
-          <w:numId w:val="6"/>
-        </w:numPr>
-      </w:pPr>
-      <w:r>
-        <w:t>Se debe implementar un sistema de notificaciones para enviar recordatorios a los clientes y estilistas sobre las citas programadas.</w:t>
-      </w:r>
-    </w:p>
-    <w:p>
-      <w:pPr>
-        <w:pStyle w:val="Sinespaciado"/>
-      </w:pPr>
-    </w:p>
-    <w:p>
-      <w:pPr>
-        <w:pStyle w:val="Sinespaciado"/>
-        <w:numPr>
-          <w:ilvl w:val="0"/>
-          <w:numId w:val="6"/>
-        </w:numPr>
-      </w:pPr>
-      <w:r>
-        <w:t>Se debe permitir al administrador configurar los precios de los servicios ofrecidos y las comisiones de los estilistas.</w:t>
-      </w:r>
-    </w:p>
-    <w:p>
-      <w:pPr>
-        <w:pStyle w:val="Sinespaciado"/>
-      </w:pPr>
-    </w:p>
-    <w:p>
-      <w:pPr>
-        <w:pStyle w:val="Sinespaciado"/>
-        <w:numPr>
-          <w:ilvl w:val="0"/>
-          <w:numId w:val="3"/>
-        </w:numPr>
-      </w:pPr>
-      <w:r>
-        <w:t>Capa de acceso a datos:</w:t>
-      </w:r>
-    </w:p>
-    <w:p/>
-    <w:p>
-      <w:pPr>
-        <w:pStyle w:val="Prrafodelista"/>
-        <w:numPr>
-          <w:ilvl w:val="0"/>
           <w:numId w:val="7"/>
         </w:numPr>
       </w:pPr>
       <w:r>
-        <w:lastRenderedPageBreak/>
         <w:t>Se deben definir las tablas y campos necesarios en la base de datos para almacenar la información de los clientes, estilistas, citas y pagos.</w:t>
       </w:r>
     </w:p>
@@ -502,6 +520,7 @@
     </w:p>
     <w:p>
       <w:r>
+        <w:lastRenderedPageBreak/>
         <w:t>El estilista debe recibir notificaciones sobre las citas programadas: Se implementará en la capa de lógica de negocio, utilizando un sistema de notificaciones para enviar recordatorios al estilista.</w:t>
       </w:r>
     </w:p>
@@ -522,7 +541,6 @@
     </w:p>
     <w:p>
       <w:r>
-        <w:lastRenderedPageBreak/>
         <w:t>El administrador debe poder configurar los precios de los servicios ofrecidos: Se implementará en la capa de lógica de negocio, permitiendo al administrador configurar los precios de los servicios.</w:t>
       </w:r>
     </w:p>
@@ -596,6 +614,7 @@
         <w:pStyle w:val="Ttulo3"/>
       </w:pPr>
       <w:r>
+        <w:lastRenderedPageBreak/>
         <w:t>Requerimientos del cliente:</w:t>
       </w:r>
     </w:p>
@@ -621,7 +640,6 @@
         </w:numPr>
       </w:pPr>
       <w:r>
-        <w:lastRenderedPageBreak/>
         <w:t>El cliente debe poder cancelar citas ya reservadas.</w:t>
       </w:r>
     </w:p>
@@ -1109,6 +1127,7 @@
         </w:numPr>
       </w:pPr>
       <w:r>
+        <w:lastRenderedPageBreak/>
         <w:t>El sistema envía una notificación al cliente con los detalles de la cita.</w:t>
       </w:r>
     </w:p>
@@ -1130,7 +1149,6 @@
         </w:numPr>
       </w:pPr>
       <w:r>
-        <w:lastRenderedPageBreak/>
         <w:t>La cita queda programada en el sistema y aparece en la agenda del estilista correspondiente.</w:t>
       </w:r>
     </w:p>
@@ -1529,6 +1547,7 @@
           <w:szCs w:val="24"/>
           <w:lang w:eastAsia="es-PA"/>
         </w:rPr>
+        <w:lastRenderedPageBreak/>
         <w:t>El cliente inicia sesión en el sistema.</w:t>
       </w:r>
     </w:p>
@@ -1595,7 +1614,6 @@
           <w:szCs w:val="24"/>
           <w:lang w:eastAsia="es-PA"/>
         </w:rPr>
-        <w:lastRenderedPageBreak/>
         <w:t>El cliente selecciona el servicio de corte de cabello y la fecha y hora de la cita.</w:t>
       </w:r>
     </w:p>
@@ -2190,6 +2208,7 @@
           <w:szCs w:val="21"/>
           <w:lang w:eastAsia="es-PA"/>
         </w:rPr>
+        <w:lastRenderedPageBreak/>
         <w:t>Precondiciones:</w:t>
       </w:r>
     </w:p>
@@ -2220,7 +2239,6 @@
           <w:szCs w:val="21"/>
           <w:lang w:eastAsia="es-PA"/>
         </w:rPr>
-        <w:lastRenderedPageBreak/>
         <w:t>El estilista se ha registrado en el sistema.</w:t>
       </w:r>
     </w:p>
@@ -2969,6 +2987,7 @@
           <w:szCs w:val="21"/>
           <w:lang w:eastAsia="es-PA"/>
         </w:rPr>
+        <w:lastRenderedPageBreak/>
         <w:t>Pasos:</w:t>
       </w:r>
     </w:p>
@@ -2999,7 +3018,6 @@
           <w:szCs w:val="21"/>
           <w:lang w:eastAsia="es-PA"/>
         </w:rPr>
-        <w:lastRenderedPageBreak/>
         <w:t>El administrador inicia sesión en el sistema.</w:t>
       </w:r>
     </w:p>
@@ -3545,7 +3563,7 @@
           <w:szCs w:val="21"/>
           <w:lang w:eastAsia="es-PA"/>
         </w:rPr>
-        <w:t xml:space="preserve">Gestión de cambios: Durante el proceso de desarrollo, es posible que surjan cambios en los requisitos debido a cambios en los objetivos del negocio o a la identificación de nuevos requerimientos. Por lo tanto, es importante establecer un proceso para </w:t>
+        <w:t xml:space="preserve">Gestión de cambios: Durante el proceso de desarrollo, es posible que surjan cambios en los requisitos debido a cambios en los objetivos del negocio o a la identificación de </w:t>
       </w:r>
       <w:r>
         <w:rPr>
@@ -3555,7 +3573,7 @@
           <w:lang w:eastAsia="es-PA"/>
         </w:rPr>
         <w:lastRenderedPageBreak/>
-        <w:t>gestionar estos cambios y asegurarse de que se siga el plan original y se satisfagan las necesidades del cliente.</w:t>
+        <w:t>nuevos requerimientos. Por lo tanto, es importante establecer un proceso para gestionar estos cambios y asegurarse de que se siga el plan original y se satisfagan las necesidades del cliente.</w:t>
       </w:r>
     </w:p>
     <w:p>

--- a/chat gpt Diseño del software.docx
+++ b/chat gpt Diseño del software.docx
@@ -112,7 +112,6 @@
         <w:rPr>
           <w:sz w:val="44"/>
           <w:szCs w:val="44"/>
-          <w:u w:val="single"/>
         </w:rPr>
       </w:pPr>
       <w:r>
@@ -123,6 +122,22 @@
         <w:t>Octavo cambios</w:t>
       </w:r>
     </w:p>
+    <w:p>
+      <w:pPr>
+        <w:rPr>
+          <w:sz w:val="44"/>
+          <w:szCs w:val="44"/>
+          <w:u w:val="single"/>
+        </w:rPr>
+      </w:pPr>
+      <w:r>
+        <w:rPr>
+          <w:sz w:val="44"/>
+          <w:szCs w:val="44"/>
+        </w:rPr>
+        <w:t>Novena cambio</w:t>
+      </w:r>
+    </w:p>
     <w:p/>
     <w:p>
       <w:r>
@@ -165,11 +180,8 @@
         </w:numPr>
       </w:pPr>
       <w:r>
-        <w:t xml:space="preserve">Capa de acceso a datos: Esta capa se encarga de interactuar con la base de datos del sistema. Aquí se almacena la información de los clientes, estilistas, citas, pagos, entre </w:t>
-      </w:r>
-      <w:r>
         <w:lastRenderedPageBreak/>
-        <w:t>otros. Se utilizará un sistema de gestión de base de datos como MySQL, PostgreSQL, Oracle o SQL Server para almacenar y manipular los datos.</w:t>
+        <w:t>Capa de acceso a datos: Esta capa se encarga de interactuar con la base de datos del sistema. Aquí se almacena la información de los clientes, estilistas, citas, pagos, entre otros. Se utilizará un sistema de gestión de base de datos como MySQL, PostgreSQL, Oracle o SQL Server para almacenar y manipular los datos.</w:t>
       </w:r>
     </w:p>
     <w:p/>
@@ -367,7 +379,6 @@
         </w:numPr>
       </w:pPr>
       <w:r>
-        <w:lastRenderedPageBreak/>
         <w:t>Se debe permitir al administrador configurar los precios de los servicios ofrecidos y las comisiones de los estilistas.</w:t>
       </w:r>
     </w:p>
